--- a/docs/Hawkes-process modeling of Order-Flow Imbalance (OFI).docx
+++ b/docs/Hawkes-process modeling of Order-Flow Imbalance (OFI).docx
@@ -3,21 +3,2703 @@
 <w:document xmlns:wpc="http://schemas.microsoft.com/office/word/2010/wordprocessingCanvas" xmlns:cx="http://schemas.microsoft.com/office/drawing/2014/chartex" xmlns:cx1="http://schemas.microsoft.com/office/drawing/2015/9/8/chartex" xmlns:cx2="http://schemas.microsoft.com/office/drawing/2015/10/21/chartex" xmlns:cx3="http://schemas.microsoft.com/office/drawing/2016/5/9/chartex" xmlns:cx4="http://schemas.microsoft.com/office/drawing/2016/5/10/chartex" xmlns:cx5="http://schemas.microsoft.com/office/drawing/2016/5/11/chartex" xmlns:cx6="http://schemas.microsoft.com/office/drawing/2016/5/12/chartex" xmlns:cx7="http://schemas.microsoft.com/office/drawing/2016/5/13/chartex" xmlns:cx8="http://schemas.microsoft.com/office/drawing/2016/5/14/chartex" xmlns:mc="http://schemas.openxmlformats.org/markup-compatibility/2006" xmlns:aink="http://schemas.microsoft.com/office/drawing/2016/ink" xmlns:am3d="http://schemas.microsoft.com/office/drawing/2017/model3d" xmlns:o="urn:schemas-microsoft-com:office:office" xmlns:oel="http://schemas.microsoft.com/office/2019/extlst" xmlns:r="http://schemas.openxmlformats.org/officeDocument/2006/relationships" xmlns:m="http://schemas.openxmlformats.org/officeDocument/2006/math" xmlns:v="urn:schemas-microsoft-com:vml" xmlns:wp14="http://schemas.microsoft.com/office/word/2010/wordprocessingDrawing" xmlns:wp="http://schemas.openxmlformats.org/drawingml/2006/wordprocessingDrawing" xmlns:w10="urn:schemas-microsoft-com:office:word" xmlns:w="http://schemas.openxmlformats.org/wordprocessingml/2006/main" xmlns:w14="http://schemas.microsoft.com/office/word/2010/wordml" xmlns:w15="http://schemas.microsoft.com/office/word/2012/wordml" xmlns:w16cex="http://schemas.microsoft.com/office/word/2018/wordml/cex" xmlns:w16cid="http://schemas.microsoft.com/office/word/2016/wordml/cid" xmlns:w16="http://schemas.microsoft.com/office/word/2018/wordml" xmlns:w16du="http://schemas.microsoft.com/office/word/2023/wordml/word16du" xmlns:w16sdtdh="http://schemas.microsoft.com/office/word/2020/wordml/sdtdatahash" xmlns:w16sdtfl="http://schemas.microsoft.com/office/word/2024/wordml/sdtformatlock" xmlns:w16se="http://schemas.microsoft.com/office/word/2015/wordml/symex" xmlns:wpg="http://schemas.microsoft.com/office/word/2010/wordprocessingGroup" xmlns:wpi="http://schemas.microsoft.com/office/word/2010/wordprocessingInk" xmlns:wne="http://schemas.microsoft.com/office/word/2006/wordml" xmlns:wps="http://schemas.microsoft.com/office/word/2010/wordprocessingShape" mc:Ignorable="w14 w15 w16se w16cid w16 w16cex w16sdtdh w16sdtfl w16du wp14">
   <w:body>
     <w:p>
-      <w:r>
-        <w:t xml:space="preserve">TO DO: </w:t>
-      </w:r>
-      <w:r>
-        <w:t>https://www.youtube.com/watch?v=wdsiZBIhAFw</w:t>
-      </w:r>
-    </w:p>
+      <w:pPr>
+        <w:spacing w:line="360" w:lineRule="auto"/>
+        <w:jc w:val="center"/>
+        <w:rPr>
+          <w:sz w:val="36"/>
+          <w:szCs w:val="36"/>
+        </w:rPr>
+      </w:pPr>
+      <w:r>
+        <w:rPr>
+          <w:noProof/>
+        </w:rPr>
+        <w:drawing>
+          <wp:anchor distT="0" distB="0" distL="114300" distR="114300" simplePos="0" relativeHeight="251659264" behindDoc="1" locked="0" layoutInCell="1" allowOverlap="1" wp14:anchorId="7105E558" wp14:editId="49BDD5F6">
+            <wp:simplePos x="0" y="0"/>
+            <wp:positionH relativeFrom="column">
+              <wp:posOffset>2087880</wp:posOffset>
+            </wp:positionH>
+            <wp:positionV relativeFrom="paragraph">
+              <wp:posOffset>-314325</wp:posOffset>
+            </wp:positionV>
+            <wp:extent cx="1590040" cy="1564640"/>
+            <wp:effectExtent l="0" t="0" r="0" b="0"/>
+            <wp:wrapNone/>
+            <wp:docPr id="2124621393" name="image1.png" descr="Indian Institute of Management Ahmedabad - Wikipedia"/>
+            <wp:cNvGraphicFramePr/>
+            <a:graphic xmlns:a="http://schemas.openxmlformats.org/drawingml/2006/main">
+              <a:graphicData uri="http://schemas.openxmlformats.org/drawingml/2006/picture">
+                <pic:pic xmlns:pic="http://schemas.openxmlformats.org/drawingml/2006/picture">
+                  <pic:nvPicPr>
+                    <pic:cNvPr id="0" name="image1.png" descr="Indian Institute of Management Ahmedabad - Wikipedia"/>
+                    <pic:cNvPicPr preferRelativeResize="0"/>
+                  </pic:nvPicPr>
+                  <pic:blipFill>
+                    <a:blip r:embed="rId5">
+                      <a:extLst>
+                        <a:ext uri="{28A0092B-C50C-407E-A947-70E740481C1C}">
+                          <a14:useLocalDpi xmlns:a14="http://schemas.microsoft.com/office/drawing/2010/main" val="0"/>
+                        </a:ext>
+                      </a:extLst>
+                    </a:blip>
+                    <a:srcRect/>
+                    <a:stretch>
+                      <a:fillRect/>
+                    </a:stretch>
+                  </pic:blipFill>
+                  <pic:spPr>
+                    <a:xfrm>
+                      <a:off x="0" y="0"/>
+                      <a:ext cx="1590040" cy="1564640"/>
+                    </a:xfrm>
+                    <a:prstGeom prst="rect">
+                      <a:avLst/>
+                    </a:prstGeom>
+                    <a:ln/>
+                  </pic:spPr>
+                </pic:pic>
+              </a:graphicData>
+            </a:graphic>
+            <wp14:sizeRelH relativeFrom="margin">
+              <wp14:pctWidth>0</wp14:pctWidth>
+            </wp14:sizeRelH>
+            <wp14:sizeRelV relativeFrom="margin">
+              <wp14:pctHeight>0</wp14:pctHeight>
+            </wp14:sizeRelV>
+          </wp:anchor>
+        </w:drawing>
+      </w:r>
+    </w:p>
+    <w:p>
+      <w:pPr>
+        <w:spacing w:line="360" w:lineRule="auto"/>
+        <w:jc w:val="center"/>
+        <w:rPr>
+          <w:sz w:val="36"/>
+          <w:szCs w:val="36"/>
+        </w:rPr>
+      </w:pPr>
+    </w:p>
+    <w:p>
+      <w:pPr>
+        <w:spacing w:line="360" w:lineRule="auto"/>
+        <w:jc w:val="center"/>
+        <w:rPr>
+          <w:sz w:val="36"/>
+          <w:szCs w:val="36"/>
+        </w:rPr>
+      </w:pPr>
+    </w:p>
+    <w:p>
+      <w:pPr>
+        <w:spacing w:line="360" w:lineRule="auto"/>
+        <w:jc w:val="center"/>
+        <w:rPr>
+          <w:sz w:val="36"/>
+          <w:szCs w:val="36"/>
+        </w:rPr>
+      </w:pPr>
+      <w:r>
+        <w:rPr>
+          <w:sz w:val="36"/>
+          <w:szCs w:val="36"/>
+        </w:rPr>
+        <w:t>Market Microstructures</w:t>
+      </w:r>
+    </w:p>
+    <w:p>
+      <w:pPr>
+        <w:spacing w:line="360" w:lineRule="auto"/>
+        <w:jc w:val="center"/>
+        <w:rPr>
+          <w:sz w:val="40"/>
+          <w:szCs w:val="40"/>
+        </w:rPr>
+      </w:pPr>
+      <w:r>
+        <w:rPr>
+          <w:sz w:val="40"/>
+          <w:szCs w:val="40"/>
+        </w:rPr>
+        <w:t xml:space="preserve"> </w:t>
+      </w:r>
+      <w:r>
+        <w:rPr>
+          <w:sz w:val="40"/>
+          <w:szCs w:val="40"/>
+        </w:rPr>
+        <w:t>Hawkes-process modeling of Order-Flow Imbalance (OFI)</w:t>
+      </w:r>
+    </w:p>
+    <w:p>
+      <w:pPr>
+        <w:spacing w:line="360" w:lineRule="auto"/>
+        <w:jc w:val="center"/>
+        <w:rPr>
+          <w:sz w:val="32"/>
+          <w:szCs w:val="32"/>
+        </w:rPr>
+      </w:pPr>
+    </w:p>
+    <w:p>
+      <w:pPr>
+        <w:spacing w:line="360" w:lineRule="auto"/>
+        <w:jc w:val="center"/>
+        <w:rPr>
+          <w:rFonts w:cs="Times New Roman"/>
+          <w:i/>
+          <w:sz w:val="28"/>
+          <w:szCs w:val="28"/>
+        </w:rPr>
+      </w:pPr>
+      <w:r>
+        <w:rPr>
+          <w:rFonts w:cs="Times New Roman"/>
+          <w:i/>
+          <w:sz w:val="28"/>
+          <w:szCs w:val="28"/>
+        </w:rPr>
+        <w:t>Submitted to:</w:t>
+      </w:r>
+    </w:p>
+    <w:p>
+      <w:pPr>
+        <w:spacing w:line="360" w:lineRule="auto"/>
+        <w:jc w:val="center"/>
+        <w:rPr>
+          <w:rFonts w:cs="Times New Roman"/>
+          <w:sz w:val="36"/>
+          <w:szCs w:val="36"/>
+        </w:rPr>
+      </w:pPr>
+      <w:r>
+        <w:rPr>
+          <w:rFonts w:cs="Times New Roman"/>
+          <w:sz w:val="36"/>
+          <w:szCs w:val="36"/>
+        </w:rPr>
+        <w:t>Instructor: Prof. Anirban Banerjee</w:t>
+      </w:r>
+    </w:p>
+    <w:p>
+      <w:pPr>
+        <w:spacing w:line="360" w:lineRule="auto"/>
+        <w:jc w:val="center"/>
+        <w:rPr>
+          <w:rFonts w:cs="Times New Roman"/>
+          <w:sz w:val="32"/>
+          <w:szCs w:val="32"/>
+        </w:rPr>
+      </w:pPr>
+    </w:p>
+    <w:p>
+      <w:pPr>
+        <w:spacing w:line="360" w:lineRule="auto"/>
+        <w:jc w:val="center"/>
+        <w:rPr>
+          <w:rFonts w:cs="Times New Roman"/>
+          <w:i/>
+          <w:sz w:val="28"/>
+          <w:szCs w:val="28"/>
+        </w:rPr>
+      </w:pPr>
+      <w:r>
+        <w:rPr>
+          <w:rFonts w:cs="Times New Roman"/>
+          <w:i/>
+          <w:sz w:val="28"/>
+          <w:szCs w:val="28"/>
+        </w:rPr>
+        <w:t>Submitted by:</w:t>
+      </w:r>
+    </w:p>
+    <w:p>
+      <w:pPr>
+        <w:spacing w:line="360" w:lineRule="auto"/>
+        <w:jc w:val="center"/>
+        <w:rPr>
+          <w:rFonts w:cs="Times New Roman"/>
+          <w:iCs/>
+          <w:sz w:val="32"/>
+          <w:szCs w:val="32"/>
+        </w:rPr>
+      </w:pPr>
+      <w:r>
+        <w:rPr>
+          <w:rFonts w:cs="Times New Roman"/>
+          <w:iCs/>
+          <w:sz w:val="32"/>
+          <w:szCs w:val="32"/>
+        </w:rPr>
+        <w:t xml:space="preserve">Mohammed Irfan T </w:t>
+      </w:r>
+    </w:p>
+    <w:p>
+      <w:pPr>
+        <w:spacing w:line="360" w:lineRule="auto"/>
+        <w:jc w:val="center"/>
+        <w:rPr>
+          <w:rFonts w:cs="Times New Roman"/>
+          <w:iCs/>
+          <w:sz w:val="32"/>
+          <w:szCs w:val="32"/>
+        </w:rPr>
+      </w:pPr>
+      <w:r>
+        <w:rPr>
+          <w:rFonts w:cs="Times New Roman"/>
+          <w:iCs/>
+          <w:sz w:val="32"/>
+          <w:szCs w:val="32"/>
+        </w:rPr>
+        <w:t>PGPGC202400142</w:t>
+      </w:r>
+    </w:p>
+    <w:p/>
+    <w:p/>
+    <w:p/>
+    <w:p/>
+    <w:p/>
+    <w:p/>
+    <w:p/>
+    <w:p/>
+    <w:p>
+      <w:pPr>
+        <w:pStyle w:val="Heading1"/>
+      </w:pPr>
+      <w:r>
+        <w:lastRenderedPageBreak/>
+        <w:t>Executive Summary</w:t>
+      </w:r>
+    </w:p>
+    <w:p>
+      <w:pPr>
+        <w:rPr>
+          <w:lang w:val="en-IN"/>
+        </w:rPr>
+      </w:pPr>
+      <w:r>
+        <w:rPr>
+          <w:lang w:val="en-IN"/>
+        </w:rPr>
+        <w:t xml:space="preserve">This project </w:t>
+      </w:r>
+      <w:r>
+        <w:rPr>
+          <w:lang w:val="en-IN"/>
+        </w:rPr>
+        <w:t xml:space="preserve">conducts an </w:t>
+      </w:r>
+      <w:r>
+        <w:rPr>
+          <w:lang w:val="en-IN"/>
+        </w:rPr>
+        <w:t>empirical</w:t>
+      </w:r>
+      <w:r>
+        <w:rPr>
+          <w:lang w:val="en-IN"/>
+        </w:rPr>
+        <w:t xml:space="preserve"> study on the</w:t>
+      </w:r>
+      <w:r>
+        <w:rPr>
+          <w:lang w:val="en-IN"/>
+        </w:rPr>
+        <w:t xml:space="preserve"> microstructure dynamics and endogeneity of high-frequency order flow in the National Stock Exchange (NSE) cash market. Focusing on a highly liquid equity (INFY) over a ten-day period in August 2019, the study applies Bivariate Hawkes Processes to model the </w:t>
+      </w:r>
+      <w:r>
+        <w:rPr>
+          <w:lang w:val="en-IN"/>
+        </w:rPr>
+        <w:t>self-excitation</w:t>
+      </w:r>
+      <w:r>
+        <w:rPr>
+          <w:lang w:val="en-IN"/>
+        </w:rPr>
+        <w:t xml:space="preserve"> of buyer- and seller-initiated trades. The primary objective is to </w:t>
+      </w:r>
+      <w:r>
+        <w:t xml:space="preserve">capture </w:t>
+      </w:r>
+      <w:r>
+        <w:rPr>
+          <w:i/>
+          <w:iCs/>
+        </w:rPr>
+        <w:t>endogenous clustering</w:t>
+      </w:r>
+      <w:r>
+        <w:t xml:space="preserve"> of order flow: market activity begets more activity (self-exciting). This ties directly to sequential trade models and information arrival theory in market microstructure</w:t>
+      </w:r>
+      <w:r>
+        <w:t>, where</w:t>
+      </w:r>
+      <w:r>
+        <w:t xml:space="preserve"> clustered order flow can be interpreted as information cascades or algorithmic execution waves</w:t>
+      </w:r>
+    </w:p>
+    <w:p>
+      <w:pPr>
+        <w:rPr>
+          <w:lang w:val="en-IN"/>
+        </w:rPr>
+      </w:pPr>
+      <w:r>
+        <w:rPr>
+          <w:lang w:val="en-IN"/>
+        </w:rPr>
+        <w:t xml:space="preserve">The methodology contrasts two distinct model specifications: </w:t>
+      </w:r>
+      <w:r>
+        <w:rPr>
+          <w:lang w:val="en-IN"/>
+        </w:rPr>
+        <w:t xml:space="preserve">1) </w:t>
+      </w:r>
+      <w:r>
+        <w:rPr>
+          <w:lang w:val="en-IN"/>
+        </w:rPr>
+        <w:t>a standard time-dependent counting process</w:t>
+      </w:r>
+      <w:r>
+        <w:rPr>
+          <w:lang w:val="en-IN"/>
+        </w:rPr>
+        <w:t xml:space="preserve">, </w:t>
+      </w:r>
+      <w:r>
+        <w:rPr>
+          <w:lang w:val="en-IN"/>
+        </w:rPr>
+        <w:t>Bivariate Hawkes Processes</w:t>
+      </w:r>
+      <w:r>
+        <w:rPr>
+          <w:lang w:val="en-IN"/>
+        </w:rPr>
+        <w:t xml:space="preserve"> and </w:t>
+      </w:r>
+      <w:r>
+        <w:rPr>
+          <w:lang w:val="en-IN"/>
+        </w:rPr>
+        <w:t xml:space="preserve">2) </w:t>
+      </w:r>
+      <w:r>
+        <w:rPr>
+          <w:lang w:val="en-IN"/>
+        </w:rPr>
+        <w:t xml:space="preserve">a Marked </w:t>
+      </w:r>
+      <w:r>
+        <w:rPr>
+          <w:lang w:val="en-IN"/>
+        </w:rPr>
+        <w:t xml:space="preserve">Bivariate </w:t>
+      </w:r>
+      <w:r>
+        <w:rPr>
+          <w:lang w:val="en-IN"/>
+        </w:rPr>
+        <w:t xml:space="preserve">Hawkes Process that incorporates trade volume as a multiplier in the excitation kernel. The analysis yields profound insights into the latent fragility of the order book. </w:t>
+      </w:r>
+      <w:r>
+        <w:rPr>
+          <w:lang w:val="en-IN"/>
+        </w:rPr>
+        <w:t>T</w:t>
+      </w:r>
+      <w:r>
+        <w:rPr>
+          <w:lang w:val="en-IN"/>
+        </w:rPr>
+        <w:t>he market exhibits near-total endogeneity</w:t>
+      </w:r>
+      <w:r>
+        <w:rPr>
+          <w:lang w:val="en-IN"/>
+        </w:rPr>
+        <w:t xml:space="preserve">, </w:t>
+      </w:r>
+      <w:r>
+        <w:rPr>
+          <w:lang w:val="en-IN"/>
+        </w:rPr>
+        <w:t>implying that order flow at the microsecond scale is driven almost exclusively by feedback loops rather than external information</w:t>
+      </w:r>
+      <w:r>
+        <w:rPr>
+          <w:lang w:val="en-IN"/>
+        </w:rPr>
+        <w:t xml:space="preserve"> </w:t>
+      </w:r>
+      <w:r>
+        <w:rPr>
+          <w:lang w:val="en-IN"/>
+        </w:rPr>
+        <w:t>The findings ultimately characterize the asset as a highly reactive, machine-driven ecosystem where algorithmic order splitting is the dominant driver of clustering</w:t>
+      </w:r>
+    </w:p>
+    <w:p>
+      <w:pPr>
+        <w:pStyle w:val="Heading1"/>
+        <w:rPr>
+          <w:lang w:val="en-IN"/>
+        </w:rPr>
+      </w:pPr>
+      <w:r>
+        <w:rPr>
+          <w:lang w:val="en-IN"/>
+        </w:rPr>
+        <w:t>Introduction</w:t>
+      </w:r>
+    </w:p>
+    <w:p>
+      <w:r>
+        <w:t xml:space="preserve">In the regime of High-Frequency Trading (HFT), order flow exhibits distinct non-Markovian properties: trades do not arrive independently; rather, they arrive in bursts. A large buy order often </w:t>
+      </w:r>
+      <w:r>
+        <w:t xml:space="preserve">leads to a </w:t>
+      </w:r>
+      <w:r>
+        <w:t>series of</w:t>
+      </w:r>
+      <w:r>
+        <w:t xml:space="preserve"> </w:t>
+      </w:r>
+      <w:r>
+        <w:t xml:space="preserve">subsequent </w:t>
+      </w:r>
+      <w:proofErr w:type="gramStart"/>
+      <w:r>
+        <w:t>buy</w:t>
+      </w:r>
+      <w:proofErr w:type="gramEnd"/>
+      <w:r>
+        <w:t xml:space="preserve"> orders (herding) or immediate </w:t>
+      </w:r>
+      <w:proofErr w:type="gramStart"/>
+      <w:r>
+        <w:t>sell</w:t>
+      </w:r>
+      <w:proofErr w:type="gramEnd"/>
+      <w:r>
+        <w:t xml:space="preserve"> orders (inventory rebalancing).</w:t>
+      </w:r>
+      <w:r>
+        <w:t xml:space="preserve"> </w:t>
+      </w:r>
+      <w:r>
+        <w:t xml:space="preserve">To capture these dynamics, traditional Poisson processes are insufficient as they assume independent event arrivals. This project employs the </w:t>
+      </w:r>
+      <w:r>
+        <w:rPr>
+          <w:b/>
+          <w:bCs/>
+        </w:rPr>
+        <w:t>Hawkes Process</w:t>
+      </w:r>
+      <w:r>
+        <w:t xml:space="preserve">, a self-exciting point </w:t>
+      </w:r>
+      <w:r>
+        <w:t>process</w:t>
+      </w:r>
+      <w:r>
+        <w:t>, to model the arrival times of buyer-initiated and seller-initiated trades for a highly liquid equity (INFY) on the National Stock Exchange (NSE).</w:t>
+      </w:r>
+    </w:p>
+    <w:p>
+      <w:r>
+        <w:t>The Hawkes process</w:t>
+      </w:r>
+      <w:r>
+        <w:t xml:space="preserve"> is used </w:t>
+      </w:r>
+      <w:r>
+        <w:t xml:space="preserve">to model </w:t>
+      </w:r>
+      <w:r>
+        <w:t>“</w:t>
+      </w:r>
+      <w:r>
+        <w:t>self-exciting</w:t>
+      </w:r>
+      <w:r>
+        <w:t>”</w:t>
+      </w:r>
+      <w:r>
+        <w:t xml:space="preserve"> events</w:t>
+      </w:r>
+      <w:r>
+        <w:t xml:space="preserve">, </w:t>
+      </w:r>
+      <w:r>
+        <w:t xml:space="preserve">where the occurrence of an event increases the probability of future events. While originally applied to earthquake aftershocks, it has become the gold standard in quantitative finance for modeling </w:t>
+      </w:r>
+      <w:r>
+        <w:rPr>
+          <w:b/>
+          <w:bCs/>
+        </w:rPr>
+        <w:t>order flow clustering</w:t>
+      </w:r>
+      <w:r>
+        <w:t>.</w:t>
+      </w:r>
+    </w:p>
+    <w:p>
+      <w:pPr>
+        <w:rPr>
+          <w:rFonts w:eastAsiaTheme="minorEastAsia"/>
+          <w:lang w:val="en-IN"/>
+        </w:rPr>
+      </w:pPr>
+      <w:r>
+        <w:rPr>
+          <w:lang w:val="en-IN"/>
+        </w:rPr>
+        <w:t xml:space="preserve">Mathematically, the Hawkes process is defined by its conditional intensity function </w:t>
+      </w:r>
+      <m:oMath>
+        <m:r>
+          <m:rPr>
+            <m:sty m:val="p"/>
+          </m:rPr>
+          <w:rPr>
+            <w:rFonts w:ascii="Cambria Math" w:hAnsi="Cambria Math" w:cs="Times New Roman"/>
+          </w:rPr>
+          <m:t>λ</m:t>
+        </m:r>
+        <m:d>
+          <m:dPr>
+            <m:ctrlPr>
+              <w:rPr>
+                <w:rFonts w:ascii="Cambria Math" w:hAnsi="Cambria Math"/>
+                <w:i/>
+                <w:lang w:val="en-IN"/>
+              </w:rPr>
+            </m:ctrlPr>
+          </m:dPr>
+          <m:e>
+            <m:r>
+              <w:rPr>
+                <w:rFonts w:ascii="Cambria Math" w:hAnsi="Cambria Math"/>
+                <w:lang w:val="en-IN"/>
+              </w:rPr>
+              <m:t>t</m:t>
+            </m:r>
+          </m:e>
+        </m:d>
+      </m:oMath>
+      <w:r>
+        <w:rPr>
+          <w:lang w:val="en-IN"/>
+        </w:rPr>
+        <w:t xml:space="preserve"> </w:t>
+      </w:r>
+      <w:r>
+        <w:rPr>
+          <w:lang w:val="en-IN"/>
+        </w:rPr>
+        <w:t xml:space="preserve">, which represents the probability of an event occurring in the next instant </w:t>
+      </w:r>
+      <m:oMath>
+        <m:r>
+          <w:rPr>
+            <w:rFonts w:ascii="Cambria Math" w:hAnsi="Cambria Math"/>
+            <w:lang w:val="en-IN"/>
+          </w:rPr>
+          <m:t>dt</m:t>
+        </m:r>
+      </m:oMath>
+      <w:r>
+        <w:rPr>
+          <w:rFonts w:eastAsiaTheme="minorEastAsia"/>
+          <w:lang w:val="en-IN"/>
+        </w:rPr>
+        <w:t xml:space="preserve"> </w:t>
+      </w:r>
+      <w:r>
+        <w:rPr>
+          <w:lang w:val="en-IN"/>
+        </w:rPr>
+        <w:t xml:space="preserve">given the history of all previous events </w:t>
+      </w:r>
+      <m:oMath>
+        <m:r>
+          <m:rPr>
+            <m:scr m:val="script"/>
+          </m:rPr>
+          <w:rPr>
+            <w:rFonts w:ascii="Cambria Math" w:hAnsi="Cambria Math"/>
+            <w:lang w:val="en-IN"/>
+          </w:rPr>
+          <m:t>H</m:t>
+        </m:r>
+      </m:oMath>
+      <w:r>
+        <w:rPr>
+          <w:rFonts w:eastAsiaTheme="minorEastAsia"/>
+          <w:vertAlign w:val="subscript"/>
+          <w:lang w:val="en-IN"/>
+        </w:rPr>
+        <w:t>t</w:t>
+      </w:r>
+      <w:r>
+        <w:rPr>
+          <w:rFonts w:eastAsiaTheme="minorEastAsia"/>
+          <w:lang w:val="en-IN"/>
+        </w:rPr>
+        <w:t xml:space="preserve"> </w:t>
+      </w:r>
+    </w:p>
+    <w:p>
+      <w:pPr>
+        <w:rPr>
+          <w:rFonts w:ascii="Cambria Math" w:eastAsiaTheme="minorEastAsia" w:hAnsi="Cambria Math"/>
+          <w:i/>
+        </w:rPr>
+      </w:pPr>
+      <m:oMathPara>
+        <m:oMath>
+          <m:r>
+            <m:rPr>
+              <m:sty m:val="p"/>
+            </m:rPr>
+            <w:rPr>
+              <w:rFonts w:ascii="Cambria Math" w:eastAsiaTheme="minorEastAsia" w:hAnsi="Cambria Math"/>
+            </w:rPr>
+            <m:t>λ</m:t>
+          </m:r>
+          <m:d>
+            <m:dPr>
+              <m:ctrlPr>
+                <w:rPr>
+                  <w:rFonts w:ascii="Cambria Math" w:eastAsiaTheme="minorEastAsia" w:hAnsi="Cambria Math"/>
+                  <w:i/>
+                </w:rPr>
+              </m:ctrlPr>
+            </m:dPr>
+            <m:e>
+              <m:r>
+                <w:rPr>
+                  <w:rFonts w:ascii="Cambria Math" w:eastAsiaTheme="minorEastAsia" w:hAnsi="Cambria Math"/>
+                </w:rPr>
+                <m:t>t</m:t>
+              </m:r>
+            </m:e>
+          </m:d>
+          <m:r>
+            <w:rPr>
+              <w:rFonts w:ascii="Cambria Math" w:eastAsiaTheme="minorEastAsia" w:hAnsi="Cambria Math"/>
+            </w:rPr>
+            <m:t>=</m:t>
+          </m:r>
+          <m:r>
+            <m:rPr>
+              <m:sty m:val="p"/>
+            </m:rPr>
+            <w:rPr>
+              <w:rFonts w:ascii="Cambria Math" w:eastAsiaTheme="minorEastAsia" w:hAnsi="Cambria Math"/>
+            </w:rPr>
+            <m:t>μ</m:t>
+          </m:r>
+          <m:r>
+            <w:rPr>
+              <w:rFonts w:ascii="Cambria Math" w:eastAsiaTheme="minorEastAsia" w:hAnsi="Cambria Math"/>
+            </w:rPr>
+            <m:t>+</m:t>
+          </m:r>
+          <m:nary>
+            <m:naryPr>
+              <m:chr m:val="∑"/>
+              <m:supHide m:val="1"/>
+              <m:ctrlPr>
+                <w:rPr>
+                  <w:rFonts w:ascii="Cambria Math" w:eastAsiaTheme="minorEastAsia" w:hAnsi="Cambria Math"/>
+                </w:rPr>
+              </m:ctrlPr>
+            </m:naryPr>
+            <m:sub>
+              <m:sSub>
+                <m:sSubPr>
+                  <m:ctrlPr>
+                    <w:rPr>
+                      <w:rFonts w:ascii="Cambria Math" w:eastAsiaTheme="minorEastAsia" w:hAnsi="Cambria Math"/>
+                      <w:i/>
+                    </w:rPr>
+                  </m:ctrlPr>
+                </m:sSubPr>
+                <m:e>
+                  <m:r>
+                    <w:rPr>
+                      <w:rFonts w:ascii="Cambria Math" w:eastAsiaTheme="minorEastAsia" w:hAnsi="Cambria Math"/>
+                    </w:rPr>
+                    <m:t>t</m:t>
+                  </m:r>
+                </m:e>
+                <m:sub>
+                  <m:r>
+                    <w:rPr>
+                      <w:rFonts w:ascii="Cambria Math" w:eastAsiaTheme="minorEastAsia" w:hAnsi="Cambria Math"/>
+                    </w:rPr>
+                    <m:t>i</m:t>
+                  </m:r>
+                </m:sub>
+              </m:sSub>
+              <m:r>
+                <w:rPr>
+                  <w:rFonts w:ascii="Cambria Math" w:eastAsiaTheme="minorEastAsia" w:hAnsi="Cambria Math"/>
+                </w:rPr>
+                <m:t>&lt;t</m:t>
+              </m:r>
+              <m:ctrlPr>
+                <w:rPr>
+                  <w:rFonts w:ascii="Cambria Math" w:eastAsiaTheme="minorEastAsia" w:hAnsi="Cambria Math"/>
+                  <w:i/>
+                </w:rPr>
+              </m:ctrlPr>
+            </m:sub>
+            <m:sup/>
+            <m:e>
+              <m:r>
+                <m:rPr>
+                  <m:sty m:val="p"/>
+                </m:rPr>
+                <w:rPr>
+                  <w:rFonts w:ascii="Cambria Math" w:eastAsiaTheme="minorEastAsia" w:hAnsi="Cambria Math"/>
+                </w:rPr>
+                <m:t>ϕ</m:t>
+              </m:r>
+              <m:d>
+                <m:dPr>
+                  <m:ctrlPr>
+                    <w:rPr>
+                      <w:rFonts w:ascii="Cambria Math" w:eastAsiaTheme="minorEastAsia" w:hAnsi="Cambria Math"/>
+                      <w:i/>
+                    </w:rPr>
+                  </m:ctrlPr>
+                </m:dPr>
+                <m:e>
+                  <m:r>
+                    <w:rPr>
+                      <w:rFonts w:ascii="Cambria Math" w:eastAsiaTheme="minorEastAsia" w:hAnsi="Cambria Math"/>
+                    </w:rPr>
+                    <m:t>t-</m:t>
+                  </m:r>
+                  <m:sSub>
+                    <m:sSubPr>
+                      <m:ctrlPr>
+                        <w:rPr>
+                          <w:rFonts w:ascii="Cambria Math" w:eastAsiaTheme="minorEastAsia" w:hAnsi="Cambria Math"/>
+                          <w:i/>
+                        </w:rPr>
+                      </m:ctrlPr>
+                    </m:sSubPr>
+                    <m:e>
+                      <m:r>
+                        <w:rPr>
+                          <w:rFonts w:ascii="Cambria Math" w:eastAsiaTheme="minorEastAsia" w:hAnsi="Cambria Math"/>
+                        </w:rPr>
+                        <m:t>t</m:t>
+                      </m:r>
+                    </m:e>
+                    <m:sub>
+                      <m:r>
+                        <w:rPr>
+                          <w:rFonts w:ascii="Cambria Math" w:eastAsiaTheme="minorEastAsia" w:hAnsi="Cambria Math"/>
+                        </w:rPr>
+                        <m:t>i</m:t>
+                      </m:r>
+                    </m:sub>
+                  </m:sSub>
+                </m:e>
+              </m:d>
+            </m:e>
+          </m:nary>
+        </m:oMath>
+      </m:oMathPara>
+    </w:p>
+    <w:p>
+      <w:pPr>
+        <w:rPr>
+          <w:lang w:val="en-IN"/>
+        </w:rPr>
+      </w:pPr>
+      <w:r>
+        <w:rPr>
+          <w:lang w:val="en-IN"/>
+        </w:rPr>
+        <w:t>This equation decomposes market activity into two distinct components:</w:t>
+      </w:r>
+    </w:p>
+    <w:p>
+      <w:pPr>
+        <w:numPr>
+          <w:ilvl w:val="0"/>
+          <w:numId w:val="5"/>
+        </w:numPr>
+        <w:rPr>
+          <w:rFonts w:eastAsiaTheme="minorEastAsia"/>
+          <w:lang w:val="en-IN"/>
+        </w:rPr>
+      </w:pPr>
+      <w:r>
+        <w:rPr>
+          <w:b/>
+          <w:bCs/>
+          <w:lang w:val="en-IN"/>
+        </w:rPr>
+        <w:t>Exogenous Intensity (</w:t>
+      </w:r>
+      <m:oMath>
+        <m:r>
+          <m:rPr>
+            <m:sty m:val="b"/>
+          </m:rPr>
+          <w:rPr>
+            <w:rFonts w:ascii="Cambria Math" w:hAnsi="Cambria Math"/>
+            <w:lang w:val="en-IN"/>
+          </w:rPr>
+          <m:t>μ</m:t>
+        </m:r>
+      </m:oMath>
+      <w:r>
+        <w:rPr>
+          <w:b/>
+          <w:bCs/>
+          <w:lang w:val="en-IN"/>
+        </w:rPr>
+        <w:t>):</w:t>
+      </w:r>
+      <w:r>
+        <w:rPr>
+          <w:lang w:val="en-IN"/>
+        </w:rPr>
+        <w:t xml:space="preserve"> The baseline rate of events driven by external news, macro data, or fundamental value changes. This represents the "true" information flow.</w:t>
+      </w:r>
+    </w:p>
+    <w:p>
+      <w:pPr>
+        <w:numPr>
+          <w:ilvl w:val="0"/>
+          <w:numId w:val="5"/>
+        </w:numPr>
+        <w:rPr>
+          <w:rFonts w:eastAsiaTheme="minorEastAsia"/>
+          <w:lang w:val="en-IN"/>
+        </w:rPr>
+      </w:pPr>
+      <w:r>
+        <w:rPr>
+          <w:b/>
+          <w:bCs/>
+          <w:lang w:val="en-IN"/>
+        </w:rPr>
+        <w:t>Endogenous Intensity (</w:t>
+      </w:r>
+      <m:oMath>
+        <m:nary>
+          <m:naryPr>
+            <m:chr m:val="∑"/>
+            <m:subHide m:val="1"/>
+            <m:supHide m:val="1"/>
+            <m:ctrlPr>
+              <w:rPr>
+                <w:rFonts w:ascii="Cambria Math" w:hAnsi="Cambria Math"/>
+                <w:b/>
+                <w:bCs/>
+                <w:lang w:val="en-IN"/>
+              </w:rPr>
+            </m:ctrlPr>
+          </m:naryPr>
+          <m:sub/>
+          <m:sup/>
+          <m:e/>
+        </m:nary>
+      </m:oMath>
+      <w:r>
+        <w:rPr>
+          <w:b/>
+          <w:bCs/>
+          <w:lang w:val="en-IN"/>
+        </w:rPr>
+        <w:t xml:space="preserve"> </w:t>
+      </w:r>
+      <m:oMath>
+        <m:r>
+          <m:rPr>
+            <m:sty m:val="b"/>
+          </m:rPr>
+          <w:rPr>
+            <w:rFonts w:ascii="Cambria Math" w:hAnsi="Cambria Math"/>
+            <w:lang w:val="en-IN"/>
+          </w:rPr>
+          <m:t>ϕ</m:t>
+        </m:r>
+      </m:oMath>
+      <w:r>
+        <w:rPr>
+          <w:rFonts w:eastAsiaTheme="minorEastAsia"/>
+          <w:lang w:val="en-IN"/>
+        </w:rPr>
+        <w:t xml:space="preserve">): </w:t>
+      </w:r>
+      <w:r>
+        <w:rPr>
+          <w:lang w:val="en-IN"/>
+        </w:rPr>
+        <w:t xml:space="preserve">The internal feedback loop. Each past event </w:t>
+      </w:r>
+      <m:oMath>
+        <m:sSub>
+          <m:sSubPr>
+            <m:ctrlPr>
+              <w:rPr>
+                <w:rFonts w:ascii="Cambria Math" w:hAnsi="Cambria Math"/>
+                <w:i/>
+                <w:lang w:val="en-IN"/>
+              </w:rPr>
+            </m:ctrlPr>
+          </m:sSubPr>
+          <m:e>
+            <m:r>
+              <w:rPr>
+                <w:rFonts w:ascii="Cambria Math" w:hAnsi="Cambria Math"/>
+                <w:lang w:val="en-IN"/>
+              </w:rPr>
+              <m:t>t</m:t>
+            </m:r>
+          </m:e>
+          <m:sub>
+            <m:r>
+              <w:rPr>
+                <w:rFonts w:ascii="Cambria Math" w:hAnsi="Cambria Math"/>
+                <w:lang w:val="en-IN"/>
+              </w:rPr>
+              <m:t>i</m:t>
+            </m:r>
+          </m:sub>
+        </m:sSub>
+      </m:oMath>
+      <w:r>
+        <w:rPr>
+          <w:lang w:val="en-IN"/>
+        </w:rPr>
+        <w:t xml:space="preserve"> adds a temporary spike to the intensity, which decays over time according to a kern</w:t>
+      </w:r>
+      <w:r>
+        <w:rPr>
+          <w:lang w:val="en-IN"/>
+        </w:rPr>
+        <w:t xml:space="preserve">el </w:t>
+      </w:r>
+      <m:oMath>
+        <m:r>
+          <m:rPr>
+            <m:sty m:val="p"/>
+          </m:rPr>
+          <w:rPr>
+            <w:rFonts w:ascii="Cambria Math" w:hAnsi="Cambria Math"/>
+            <w:lang w:val="en-IN"/>
+          </w:rPr>
+          <m:t>ϕ</m:t>
+        </m:r>
+        <m:r>
+          <w:rPr>
+            <w:rFonts w:ascii="Cambria Math" w:hAnsi="Cambria Math"/>
+            <w:lang w:val="en-IN"/>
+          </w:rPr>
+          <m:t>(</m:t>
+        </m:r>
+        <m:r>
+          <w:rPr>
+            <w:rFonts w:ascii="Cambria Math" w:hAnsi="Cambria Math"/>
+            <w:lang w:val="en-IN"/>
+          </w:rPr>
+          <m:t> </m:t>
+        </m:r>
+        <m:r>
+          <m:rPr>
+            <m:sty m:val="p"/>
+          </m:rPr>
+          <w:rPr>
+            <w:rFonts w:ascii="Cambria Math" w:hAnsi="Cambria Math"/>
+            <w:lang w:val="en-IN"/>
+          </w:rPr>
+          <m:t>.</m:t>
+        </m:r>
+        <m:r>
+          <w:rPr>
+            <w:rFonts w:ascii="Cambria Math" w:hAnsi="Cambria Math"/>
+            <w:lang w:val="en-IN"/>
+          </w:rPr>
+          <m:t>)</m:t>
+        </m:r>
+      </m:oMath>
+    </w:p>
+    <w:p>
+      <w:pPr>
+        <w:rPr>
+          <w:lang w:val="en-IN"/>
+        </w:rPr>
+      </w:pPr>
+      <w:r>
+        <w:rPr>
+          <w:lang w:val="en-IN"/>
+        </w:rPr>
+        <w:t xml:space="preserve">In the context of an Order Driven Market like the NSE, this framework allows us to quantify </w:t>
+      </w:r>
+      <w:r>
+        <w:rPr>
+          <w:b/>
+          <w:bCs/>
+          <w:lang w:val="en-IN"/>
+        </w:rPr>
+        <w:t>Market Reflexivit</w:t>
+      </w:r>
+      <w:r>
+        <w:rPr>
+          <w:b/>
+          <w:bCs/>
+          <w:lang w:val="en-IN"/>
+        </w:rPr>
+        <w:t xml:space="preserve">y, </w:t>
+      </w:r>
+      <w:r>
+        <w:rPr>
+          <w:lang w:val="en-IN"/>
+        </w:rPr>
+        <w:t>the degree to which the market is reacting to itself rather than to new information.</w:t>
+      </w:r>
+    </w:p>
+    <w:p>
+      <w:pPr>
+        <w:rPr>
+          <w:lang w:val="en-IN"/>
+        </w:rPr>
+      </w:pPr>
+      <w:r>
+        <w:t xml:space="preserve">While majority of high-frequency literature focuses on developed markets (NYSE, NASDAQ, LSE), the National Stock Exchange of India (NSE) offers a unique </w:t>
+      </w:r>
+      <w:r>
+        <w:t>case</w:t>
+      </w:r>
+      <w:r>
+        <w:t xml:space="preserve"> for microstructure analysis. As one of the world's largest exchanges by trade volume, the NSE is a pure Limit Order Book (LOB) market </w:t>
+      </w:r>
+      <w:r>
+        <w:lastRenderedPageBreak/>
+        <w:t xml:space="preserve">characterized by high retail participation </w:t>
+      </w:r>
+      <w:r>
+        <w:t>along</w:t>
+      </w:r>
+      <w:r>
+        <w:t xml:space="preserve"> with sophisticated HFT</w:t>
+      </w:r>
+      <w:r>
+        <w:t>s</w:t>
+      </w:r>
+      <w:r>
+        <w:t>.</w:t>
+      </w:r>
+      <w:r>
+        <w:t xml:space="preserve"> </w:t>
+      </w:r>
+      <w:r>
+        <w:t>The adoption of co-location servers and algorithmic trading in India has altered the latency landscape, effectively compressing the "memory" of the market from seconds to microseconds. Analyzing NSE data allows us to test whether the "endogeneity" observed in US markets holds true in an emerging market structure, where tick sizes and liquidity replenishment rates differ.</w:t>
+      </w:r>
+    </w:p>
+    <w:p>
+      <w:pPr>
+        <w:rPr>
+          <w:lang w:val="en-IN"/>
+        </w:rPr>
+      </w:pPr>
+    </w:p>
+    <w:p>
+      <w:pPr>
+        <w:pStyle w:val="Heading1"/>
+        <w:rPr>
+          <w:lang w:val="en-IN"/>
+        </w:rPr>
+      </w:pPr>
+      <w:r>
+        <w:rPr>
+          <w:lang w:val="en-IN"/>
+        </w:rPr>
+        <w:t>Data Preparation</w:t>
+      </w:r>
+    </w:p>
+    <w:p>
+      <w:pPr>
+        <w:rPr>
+          <w:lang w:val="en-IN"/>
+        </w:rPr>
+      </w:pPr>
+      <w:r>
+        <w:rPr>
+          <w:lang w:val="en-IN"/>
+        </w:rPr>
+        <w:t>T</w:t>
+      </w:r>
+      <w:r>
+        <w:rPr>
+          <w:lang w:val="en-IN"/>
+        </w:rPr>
+        <w:t>he procedures employed ensure</w:t>
+      </w:r>
+      <w:r>
+        <w:rPr>
+          <w:lang w:val="en-IN"/>
+        </w:rPr>
+        <w:t xml:space="preserve"> </w:t>
+      </w:r>
+      <w:r>
+        <w:rPr>
+          <w:lang w:val="en-IN"/>
+        </w:rPr>
+        <w:t>a high-fidelity reconstruction of the Limit Order Book (LOB) dynamics, specifically focusing on the</w:t>
+      </w:r>
+      <w:r>
+        <w:rPr>
+          <w:lang w:val="en-IN"/>
+        </w:rPr>
+        <w:t xml:space="preserve"> </w:t>
+      </w:r>
+      <w:r>
+        <w:rPr>
+          <w:lang w:val="en-IN"/>
+        </w:rPr>
+        <w:t>rigorous classification of trade aggressors.</w:t>
+      </w:r>
+    </w:p>
+    <w:p>
+      <w:pPr>
+        <w:pStyle w:val="Heading2"/>
+        <w:rPr>
+          <w:lang w:val="en-IN"/>
+        </w:rPr>
+      </w:pPr>
+      <w:r>
+        <w:rPr>
+          <w:lang w:val="en-IN"/>
+        </w:rPr>
+        <w:t>Data Source</w:t>
+      </w:r>
+    </w:p>
+    <w:p>
+      <w:pPr>
+        <w:rPr>
+          <w:lang w:val="en-IN"/>
+        </w:rPr>
+      </w:pPr>
+      <w:r>
+        <w:rPr>
+          <w:lang w:val="en-IN"/>
+        </w:rPr>
+        <w:t>The analysis is based on high-frequency tick-level data sourced from the National Stock Exchange of</w:t>
+      </w:r>
+      <w:r>
+        <w:rPr>
+          <w:lang w:val="en-IN"/>
+        </w:rPr>
+        <w:t xml:space="preserve"> </w:t>
+      </w:r>
+      <w:r>
+        <w:rPr>
+          <w:lang w:val="en-IN"/>
+        </w:rPr>
+        <w:t>India (NSE). The raw data consists of two primary separate streams:</w:t>
+      </w:r>
+    </w:p>
+    <w:p>
+      <w:pPr>
+        <w:pStyle w:val="ListParagraph"/>
+        <w:numPr>
+          <w:ilvl w:val="0"/>
+          <w:numId w:val="1"/>
+        </w:numPr>
+        <w:rPr>
+          <w:lang w:val="en-IN"/>
+        </w:rPr>
+      </w:pPr>
+      <w:r>
+        <w:rPr>
+          <w:lang w:val="en-IN"/>
+        </w:rPr>
+        <w:t>Order Tick Data: Contains every order entry, modification, and cancellation.</w:t>
+      </w:r>
+    </w:p>
+    <w:p>
+      <w:pPr>
+        <w:pStyle w:val="ListParagraph"/>
+        <w:numPr>
+          <w:ilvl w:val="0"/>
+          <w:numId w:val="1"/>
+        </w:numPr>
+        <w:rPr>
+          <w:lang w:val="en-IN"/>
+        </w:rPr>
+      </w:pPr>
+      <w:r>
+        <w:rPr>
+          <w:lang w:val="en-IN"/>
+        </w:rPr>
+        <w:t>Trade Tick Data: Contains every executed trade</w:t>
+      </w:r>
+    </w:p>
+    <w:p>
+      <w:pPr>
+        <w:pStyle w:val="Heading2"/>
+        <w:rPr>
+          <w:lang w:val="en-IN"/>
+        </w:rPr>
+      </w:pPr>
+      <w:r>
+        <w:rPr>
+          <w:lang w:val="en-IN"/>
+        </w:rPr>
+        <w:t>Scope and Duration</w:t>
+      </w:r>
+    </w:p>
+    <w:p>
+      <w:pPr>
+        <w:rPr>
+          <w:lang w:val="en-IN"/>
+        </w:rPr>
+      </w:pPr>
+      <w:r>
+        <w:rPr>
+          <w:lang w:val="en-IN"/>
+        </w:rPr>
+        <w:t>The study focuses on Infosys Ltd. (INFY), utilizing data from the Cash Segment, Series EQ. The</w:t>
+      </w:r>
+      <w:r>
+        <w:rPr>
+          <w:lang w:val="en-IN"/>
+        </w:rPr>
+        <w:t xml:space="preserve"> </w:t>
+      </w:r>
+      <w:r>
+        <w:rPr>
+          <w:lang w:val="en-IN"/>
+        </w:rPr>
+        <w:t>dataset spans 10 trading days from August 13, 2019, to August 27, 2019 (excluding weekends and</w:t>
+      </w:r>
+      <w:r>
+        <w:rPr>
+          <w:lang w:val="en-IN"/>
+        </w:rPr>
+        <w:t xml:space="preserve"> </w:t>
+      </w:r>
+      <w:r>
+        <w:rPr>
+          <w:lang w:val="en-IN"/>
+        </w:rPr>
+        <w:t xml:space="preserve">holidays). The specific dates processed </w:t>
+      </w:r>
+      <w:r>
+        <w:rPr>
+          <w:lang w:val="en-IN"/>
+        </w:rPr>
+        <w:t>are</w:t>
+      </w:r>
+      <w:r>
+        <w:rPr>
+          <w:lang w:val="en-IN"/>
+        </w:rPr>
+        <w:t>:</w:t>
+      </w:r>
+    </w:p>
+    <w:p>
+      <w:pPr>
+        <w:pStyle w:val="ListParagraph"/>
+        <w:numPr>
+          <w:ilvl w:val="0"/>
+          <w:numId w:val="4"/>
+        </w:numPr>
+        <w:rPr>
+          <w:lang w:val="en-IN"/>
+        </w:rPr>
+      </w:pPr>
+      <w:r>
+        <w:rPr>
+          <w:lang w:val="en-IN"/>
+        </w:rPr>
+        <w:t>Year: 2019</w:t>
+      </w:r>
+    </w:p>
+    <w:p>
+      <w:pPr>
+        <w:pStyle w:val="ListParagraph"/>
+        <w:numPr>
+          <w:ilvl w:val="0"/>
+          <w:numId w:val="4"/>
+        </w:numPr>
+        <w:rPr>
+          <w:lang w:val="en-IN"/>
+        </w:rPr>
+      </w:pPr>
+      <w:r>
+        <w:rPr>
+          <w:lang w:val="en-IN"/>
+        </w:rPr>
+        <w:t xml:space="preserve">Month: </w:t>
+      </w:r>
+      <w:r>
+        <w:rPr>
+          <w:lang w:val="en-IN"/>
+        </w:rPr>
+        <w:t>Augus</w:t>
+      </w:r>
+      <w:r>
+        <w:rPr>
+          <w:lang w:val="en-IN"/>
+        </w:rPr>
+        <w:t>t</w:t>
+      </w:r>
+    </w:p>
+    <w:p>
+      <w:pPr>
+        <w:pStyle w:val="ListParagraph"/>
+        <w:numPr>
+          <w:ilvl w:val="0"/>
+          <w:numId w:val="4"/>
+        </w:numPr>
+        <w:rPr>
+          <w:lang w:val="en-IN"/>
+        </w:rPr>
+      </w:pPr>
+      <w:r>
+        <w:rPr>
+          <w:lang w:val="en-IN"/>
+        </w:rPr>
+        <w:t>Days:</w:t>
+      </w:r>
+      <w:r>
+        <w:rPr>
+          <w:lang w:val="en-IN"/>
+        </w:rPr>
+        <w:t xml:space="preserve"> 13, 14, 16, 19, 20, 21, 22, 23, 26, 27</w:t>
+      </w:r>
+      <w:r>
+        <w:rPr>
+          <w:lang w:val="en-IN"/>
+        </w:rPr>
+        <w:t>.</w:t>
+      </w:r>
+    </w:p>
+    <w:p>
+      <w:pPr>
+        <w:pStyle w:val="Heading2"/>
+        <w:rPr>
+          <w:lang w:val="en-IN"/>
+        </w:rPr>
+      </w:pPr>
+      <w:r>
+        <w:rPr>
+          <w:lang w:val="en-IN"/>
+        </w:rPr>
+        <w:t>Data Processing</w:t>
+      </w:r>
+    </w:p>
+    <w:p>
+      <w:pPr>
+        <w:rPr>
+          <w:lang w:val="en-IN"/>
+        </w:rPr>
+      </w:pPr>
+      <w:r>
+        <w:rPr>
+          <w:lang w:val="en-IN"/>
+        </w:rPr>
+        <w:t xml:space="preserve">The data preparation pipeline comprised three distinct stages: </w:t>
+      </w:r>
+    </w:p>
+    <w:p>
+      <w:pPr>
+        <w:pStyle w:val="ListParagraph"/>
+        <w:numPr>
+          <w:ilvl w:val="0"/>
+          <w:numId w:val="2"/>
+        </w:numPr>
+        <w:rPr>
+          <w:lang w:val="en-IN"/>
+        </w:rPr>
+      </w:pPr>
+      <w:r>
+        <w:rPr>
+          <w:lang w:val="en-IN"/>
+        </w:rPr>
+        <w:t xml:space="preserve">Extraction </w:t>
+      </w:r>
+    </w:p>
+    <w:p>
+      <w:pPr>
+        <w:pStyle w:val="ListParagraph"/>
+        <w:numPr>
+          <w:ilvl w:val="0"/>
+          <w:numId w:val="2"/>
+        </w:numPr>
+        <w:rPr>
+          <w:lang w:val="en-IN"/>
+        </w:rPr>
+      </w:pPr>
+      <w:r>
+        <w:rPr>
+          <w:lang w:val="en-IN"/>
+        </w:rPr>
+        <w:t xml:space="preserve">Aggressor Classification, </w:t>
+      </w:r>
+      <w:r>
+        <w:rPr>
+          <w:lang w:val="en-IN"/>
+        </w:rPr>
+        <w:t>&amp;</w:t>
+      </w:r>
+      <w:r>
+        <w:rPr>
+          <w:lang w:val="en-IN"/>
+        </w:rPr>
+        <w:t xml:space="preserve"> </w:t>
+      </w:r>
+    </w:p>
+    <w:p>
+      <w:pPr>
+        <w:pStyle w:val="ListParagraph"/>
+        <w:numPr>
+          <w:ilvl w:val="0"/>
+          <w:numId w:val="2"/>
+        </w:numPr>
+        <w:rPr>
+          <w:lang w:val="en-IN"/>
+        </w:rPr>
+      </w:pPr>
+      <w:r>
+        <w:rPr>
+          <w:lang w:val="en-IN"/>
+        </w:rPr>
+        <w:t>Consolidation.</w:t>
+      </w:r>
+    </w:p>
+    <w:p>
+      <w:pPr>
+        <w:pStyle w:val="Heading3"/>
+        <w:rPr>
+          <w:lang w:val="en-IN"/>
+        </w:rPr>
+      </w:pPr>
+      <w:r>
+        <w:rPr>
+          <w:lang w:val="en-IN"/>
+        </w:rPr>
+        <w:t xml:space="preserve">Extraction </w:t>
+      </w:r>
+    </w:p>
+    <w:p>
+      <w:pPr>
+        <w:rPr>
+          <w:lang w:val="en-IN"/>
+        </w:rPr>
+      </w:pPr>
+      <w:r>
+        <w:rPr>
+          <w:lang w:val="en-IN"/>
+        </w:rPr>
+        <w:t>A custom optimized data loader was developed to stream the large raw daily files. The following filtering</w:t>
+      </w:r>
+      <w:r>
+        <w:rPr>
+          <w:lang w:val="en-IN"/>
+        </w:rPr>
+        <w:t xml:space="preserve"> </w:t>
+      </w:r>
+      <w:r>
+        <w:rPr>
+          <w:lang w:val="en-IN"/>
+        </w:rPr>
+        <w:t>criteria were applied during extraction:</w:t>
+      </w:r>
+    </w:p>
+    <w:p>
+      <w:pPr>
+        <w:pStyle w:val="ListParagraph"/>
+        <w:numPr>
+          <w:ilvl w:val="0"/>
+          <w:numId w:val="3"/>
+        </w:numPr>
+        <w:rPr>
+          <w:lang w:val="en-IN"/>
+        </w:rPr>
+      </w:pPr>
+      <w:r>
+        <w:rPr>
+          <w:lang w:val="en-IN"/>
+        </w:rPr>
+        <w:t xml:space="preserve">Segment: </w:t>
+      </w:r>
+      <w:r>
+        <w:rPr>
+          <w:lang w:val="en-IN"/>
+        </w:rPr>
+        <w:t>‘</w:t>
+      </w:r>
+      <w:r>
+        <w:rPr>
+          <w:lang w:val="en-IN"/>
+        </w:rPr>
+        <w:t>CASH</w:t>
+      </w:r>
+      <w:r>
+        <w:rPr>
+          <w:lang w:val="en-IN"/>
+        </w:rPr>
+        <w:t>’</w:t>
+      </w:r>
+    </w:p>
+    <w:p>
+      <w:pPr>
+        <w:pStyle w:val="ListParagraph"/>
+        <w:numPr>
+          <w:ilvl w:val="0"/>
+          <w:numId w:val="3"/>
+        </w:numPr>
+        <w:rPr>
+          <w:lang w:val="en-IN"/>
+        </w:rPr>
+      </w:pPr>
+      <w:r>
+        <w:rPr>
+          <w:lang w:val="en-IN"/>
+        </w:rPr>
+        <w:t xml:space="preserve">Symbol: </w:t>
+      </w:r>
+      <w:r>
+        <w:rPr>
+          <w:lang w:val="en-IN"/>
+        </w:rPr>
+        <w:t>‘</w:t>
+      </w:r>
+      <w:r>
+        <w:rPr>
+          <w:lang w:val="en-IN"/>
+        </w:rPr>
+        <w:t>INFY’</w:t>
+      </w:r>
+    </w:p>
+    <w:p>
+      <w:pPr>
+        <w:pStyle w:val="ListParagraph"/>
+        <w:numPr>
+          <w:ilvl w:val="0"/>
+          <w:numId w:val="3"/>
+        </w:numPr>
+        <w:rPr>
+          <w:lang w:val="en-IN"/>
+        </w:rPr>
+      </w:pPr>
+      <w:r>
+        <w:rPr>
+          <w:lang w:val="en-IN"/>
+        </w:rPr>
+        <w:t xml:space="preserve">Series: </w:t>
+      </w:r>
+      <w:r>
+        <w:rPr>
+          <w:lang w:val="en-IN"/>
+        </w:rPr>
+        <w:t>‘</w:t>
+      </w:r>
+      <w:r>
+        <w:rPr>
+          <w:lang w:val="en-IN"/>
+        </w:rPr>
+        <w:t>EQ’</w:t>
+      </w:r>
+    </w:p>
+    <w:p>
+      <w:pPr>
+        <w:rPr>
+          <w:lang w:val="en-IN"/>
+        </w:rPr>
+      </w:pPr>
+      <w:r>
+        <w:rPr>
+          <w:lang w:val="en-IN"/>
+        </w:rPr>
+        <w:t>For each day, the raw fixed-width files were parsed into structured CSV formats. The schemas</w:t>
+      </w:r>
+      <w:r>
+        <w:rPr>
+          <w:lang w:val="en-IN"/>
+        </w:rPr>
+        <w:t xml:space="preserve"> </w:t>
+      </w:r>
+      <w:r>
+        <w:rPr>
+          <w:lang w:val="en-IN"/>
+        </w:rPr>
+        <w:t>extracted are as follows:</w:t>
+      </w:r>
+    </w:p>
+    <w:p>
+      <w:pPr>
+        <w:rPr>
+          <w:lang w:val="en-IN"/>
+        </w:rPr>
+      </w:pPr>
+      <w:r>
+        <w:rPr>
+          <w:lang w:val="en-IN"/>
+        </w:rPr>
+        <w:t>Order Data Fields: record</w:t>
+      </w:r>
+      <w:r>
+        <w:rPr>
+          <w:lang w:val="en-IN"/>
+        </w:rPr>
+        <w:t>_</w:t>
+      </w:r>
+      <w:r>
+        <w:rPr>
+          <w:lang w:val="en-IN"/>
+        </w:rPr>
+        <w:t>type, segment, order</w:t>
+      </w:r>
+      <w:r>
+        <w:rPr>
+          <w:lang w:val="en-IN"/>
+        </w:rPr>
+        <w:t>_</w:t>
+      </w:r>
+      <w:r>
+        <w:rPr>
+          <w:lang w:val="en-IN"/>
+        </w:rPr>
+        <w:t>number, timestamp, side, activity</w:t>
+      </w:r>
+      <w:r>
+        <w:rPr>
+          <w:lang w:val="en-IN"/>
+        </w:rPr>
+        <w:t>_</w:t>
+      </w:r>
+      <w:r>
+        <w:rPr>
+          <w:lang w:val="en-IN"/>
+        </w:rPr>
+        <w:t>type (ENTRY/MODIFY/CANCEL), symbol, series, volume, limit</w:t>
+      </w:r>
+      <w:r>
+        <w:rPr>
+          <w:lang w:val="en-IN"/>
+        </w:rPr>
+        <w:t>_</w:t>
+      </w:r>
+      <w:r>
+        <w:rPr>
+          <w:lang w:val="en-IN"/>
+        </w:rPr>
+        <w:t>price, trigger</w:t>
+      </w:r>
+      <w:r>
+        <w:rPr>
+          <w:lang w:val="en-IN"/>
+        </w:rPr>
+        <w:t>_</w:t>
+      </w:r>
+      <w:r>
+        <w:rPr>
+          <w:lang w:val="en-IN"/>
+        </w:rPr>
+        <w:t>price, algo</w:t>
+      </w:r>
+      <w:r>
+        <w:rPr>
+          <w:lang w:val="en-IN"/>
+        </w:rPr>
+        <w:t>_</w:t>
+      </w:r>
+      <w:r>
+        <w:rPr>
+          <w:lang w:val="en-IN"/>
+        </w:rPr>
+        <w:t>indicator,</w:t>
+      </w:r>
+      <w:r>
+        <w:rPr>
+          <w:lang w:val="en-IN"/>
+        </w:rPr>
+        <w:t xml:space="preserve"> c</w:t>
+      </w:r>
+      <w:r>
+        <w:rPr>
+          <w:lang w:val="en-IN"/>
+        </w:rPr>
+        <w:t>lient</w:t>
+      </w:r>
+      <w:r>
+        <w:rPr>
+          <w:lang w:val="en-IN"/>
+        </w:rPr>
+        <w:t>_t</w:t>
+      </w:r>
+      <w:r>
+        <w:rPr>
+          <w:lang w:val="en-IN"/>
+        </w:rPr>
+        <w:t>ype.</w:t>
+      </w:r>
+    </w:p>
+    <w:p>
+      <w:pPr>
+        <w:rPr>
+          <w:lang w:val="en-IN"/>
+        </w:rPr>
+      </w:pPr>
+      <w:r>
+        <w:rPr>
+          <w:lang w:val="en-IN"/>
+        </w:rPr>
+        <w:lastRenderedPageBreak/>
+        <w:t>Trade Data Fields: trade</w:t>
+      </w:r>
+      <w:r>
+        <w:rPr>
+          <w:lang w:val="en-IN"/>
+        </w:rPr>
+        <w:t>_</w:t>
+      </w:r>
+      <w:r>
+        <w:rPr>
+          <w:lang w:val="en-IN"/>
+        </w:rPr>
+        <w:t>number, timestamp, trade</w:t>
+      </w:r>
+      <w:r>
+        <w:rPr>
+          <w:lang w:val="en-IN"/>
+        </w:rPr>
+        <w:t>_</w:t>
+      </w:r>
+      <w:r>
+        <w:rPr>
+          <w:lang w:val="en-IN"/>
+        </w:rPr>
+        <w:t>price, volume, buy</w:t>
+      </w:r>
+      <w:r>
+        <w:rPr>
+          <w:lang w:val="en-IN"/>
+        </w:rPr>
+        <w:t>_</w:t>
+      </w:r>
+      <w:r>
+        <w:rPr>
+          <w:lang w:val="en-IN"/>
+        </w:rPr>
+        <w:t>order</w:t>
+      </w:r>
+      <w:r>
+        <w:rPr>
+          <w:lang w:val="en-IN"/>
+        </w:rPr>
+        <w:t>_</w:t>
+      </w:r>
+      <w:r>
+        <w:rPr>
+          <w:lang w:val="en-IN"/>
+        </w:rPr>
+        <w:t>number, sell</w:t>
+      </w:r>
+      <w:r>
+        <w:rPr>
+          <w:lang w:val="en-IN"/>
+        </w:rPr>
+        <w:t>_</w:t>
+      </w:r>
+      <w:r>
+        <w:rPr>
+          <w:lang w:val="en-IN"/>
+        </w:rPr>
+        <w:t>order</w:t>
+      </w:r>
+      <w:r>
+        <w:rPr>
+          <w:lang w:val="en-IN"/>
+        </w:rPr>
+        <w:t>_</w:t>
+      </w:r>
+      <w:r>
+        <w:rPr>
+          <w:lang w:val="en-IN"/>
+        </w:rPr>
+        <w:t>number,</w:t>
+      </w:r>
+      <w:r>
+        <w:rPr>
+          <w:lang w:val="en-IN"/>
+        </w:rPr>
+        <w:t xml:space="preserve"> </w:t>
+      </w:r>
+      <w:r>
+        <w:rPr>
+          <w:lang w:val="en-IN"/>
+        </w:rPr>
+        <w:t>buy</w:t>
+      </w:r>
+      <w:r>
+        <w:rPr>
+          <w:lang w:val="en-IN"/>
+        </w:rPr>
+        <w:t>_</w:t>
+      </w:r>
+      <w:r>
+        <w:rPr>
+          <w:lang w:val="en-IN"/>
+        </w:rPr>
+        <w:t>algo, sell</w:t>
+      </w:r>
+      <w:r>
+        <w:rPr>
+          <w:lang w:val="en-IN"/>
+        </w:rPr>
+        <w:t>_</w:t>
+      </w:r>
+      <w:r>
+        <w:rPr>
+          <w:lang w:val="en-IN"/>
+        </w:rPr>
+        <w:t>algo</w:t>
+      </w:r>
+    </w:p>
+    <w:p>
+      <w:pPr>
+        <w:pStyle w:val="Heading3"/>
+      </w:pPr>
+      <w:r>
+        <w:t xml:space="preserve">Aggressor Classification </w:t>
+      </w:r>
+    </w:p>
+    <w:p>
+      <w:r>
+        <w:t xml:space="preserve">A critical step in OFI modeling is identifying the </w:t>
+      </w:r>
+      <w:r>
+        <w:t>“</w:t>
+      </w:r>
+      <w:r>
+        <w:t>aggressor”</w:t>
+      </w:r>
+      <w:r>
+        <w:t xml:space="preserve">, </w:t>
+      </w:r>
+      <w:r>
+        <w:t>the side (buy or sell) that initiated</w:t>
+      </w:r>
+      <w:r>
+        <w:t xml:space="preserve"> </w:t>
+      </w:r>
+      <w:r>
+        <w:t>the</w:t>
+      </w:r>
+      <w:r>
+        <w:t xml:space="preserve"> </w:t>
+      </w:r>
+      <w:r>
+        <w:t>trade by crossing the spread. Since the raw trade data does not explicitly flag the aggressor, it was</w:t>
+      </w:r>
+      <w:r>
+        <w:t xml:space="preserve"> </w:t>
+      </w:r>
+      <w:r>
+        <w:t>derived by reconstructing the order matching timeline.</w:t>
+      </w:r>
+      <w:r>
+        <w:t xml:space="preserve"> </w:t>
+      </w:r>
+      <w:r>
+        <w:t>For every trade, the corresponding buy order number and sell order number were mapped to their</w:t>
+      </w:r>
+      <w:r>
+        <w:t xml:space="preserve"> </w:t>
+      </w:r>
+      <w:r>
+        <w:t>original timestamp from the Order Data.</w:t>
+      </w:r>
+    </w:p>
+    <w:p>
+      <w:r>
+        <w:t>Let T</w:t>
+      </w:r>
+      <w:r>
+        <w:rPr>
+          <w:vertAlign w:val="subscript"/>
+        </w:rPr>
+        <w:t>buy</w:t>
+      </w:r>
+      <w:r>
+        <w:t xml:space="preserve"> be the entry timestamp of the buy order and T</w:t>
+      </w:r>
+      <w:r>
+        <w:rPr>
+          <w:vertAlign w:val="subscript"/>
+        </w:rPr>
+        <w:t>sell</w:t>
+      </w:r>
+      <w:r>
+        <w:t xml:space="preserve"> be the entry timestamp of the sell order.</w:t>
+      </w:r>
+      <w:r>
+        <w:t xml:space="preserve"> </w:t>
+      </w:r>
+      <w:proofErr w:type="gramStart"/>
+      <w:r>
+        <w:t>The</w:t>
+      </w:r>
+      <w:proofErr w:type="gramEnd"/>
+      <w:r>
+        <w:t xml:space="preserve"> aggressor side ϵ is determined as:</w:t>
+      </w:r>
+    </w:p>
+    <w:p>
+      <w:pPr>
+        <w:jc w:val="center"/>
+      </w:pPr>
+      <w:r>
+        <w:t>ϵ =</w:t>
+      </w:r>
+      <w:r>
+        <w:t xml:space="preserve"> </w:t>
+      </w:r>
+      <w:r>
+        <w:rPr>
+          <w:rFonts w:cs="Times New Roman"/>
+        </w:rPr>
+        <w:t>{</w:t>
+      </w:r>
+      <w:r>
+        <w:t xml:space="preserve">+1 (Buyer Initiated) if </w:t>
+      </w:r>
+      <w:r>
+        <w:t>(</w:t>
+      </w:r>
+      <w:r>
+        <w:t>T</w:t>
+      </w:r>
+      <w:r>
+        <w:rPr>
+          <w:vertAlign w:val="subscript"/>
+        </w:rPr>
+        <w:t>buy</w:t>
+      </w:r>
+      <w:r>
+        <w:t xml:space="preserve"> &gt; T</w:t>
+      </w:r>
+      <w:r>
+        <w:rPr>
+          <w:vertAlign w:val="subscript"/>
+        </w:rPr>
+        <w:t>sell</w:t>
+      </w:r>
+      <w:r>
+        <w:t>)</w:t>
+      </w:r>
+    </w:p>
+    <w:p>
+      <w:pPr>
+        <w:jc w:val="center"/>
+      </w:pPr>
+      <w:r>
+        <w:t xml:space="preserve">        </w:t>
+      </w:r>
+      <w:r>
+        <w:t xml:space="preserve">−1 (Seller Initiated) if </w:t>
+      </w:r>
+      <w:r>
+        <w:t>(</w:t>
+      </w:r>
+      <w:r>
+        <w:t>T</w:t>
+      </w:r>
+      <w:r>
+        <w:rPr>
+          <w:vertAlign w:val="subscript"/>
+        </w:rPr>
+        <w:t>sell</w:t>
+      </w:r>
+      <w:r>
+        <w:t xml:space="preserve"> &gt; T</w:t>
+      </w:r>
+      <w:r>
+        <w:rPr>
+          <w:vertAlign w:val="subscript"/>
+        </w:rPr>
+        <w:t>buy</w:t>
+      </w:r>
+      <w:r>
+        <w:t>)</w:t>
+      </w:r>
+    </w:p>
+    <w:p>
+      <w:r>
+        <w:t>Logic: In a Price-Time priority matching engine (like NSE), the passive order must already be resting</w:t>
+      </w:r>
+      <w:r>
+        <w:t xml:space="preserve"> </w:t>
+      </w:r>
+      <w:r>
+        <w:t>in the book. The active order (aggressor) arrives later and matches immediately. Thus, the order with</w:t>
+      </w:r>
+      <w:r>
+        <w:t xml:space="preserve"> </w:t>
+      </w:r>
+      <w:r>
+        <w:t>the later entry timestamp is the aggressor.</w:t>
+      </w:r>
+    </w:p>
+    <w:p>
+      <w:r>
+        <w:t>Edge Cases:</w:t>
+      </w:r>
+      <w:r>
+        <w:t xml:space="preserve"> </w:t>
+      </w:r>
+      <w:r>
+        <w:t>If the sell order was missing from the records (e.g., IOC or market order nuances), the buy order</w:t>
+      </w:r>
+      <w:r>
+        <w:t xml:space="preserve"> </w:t>
+      </w:r>
+      <w:r>
+        <w:t>was assumed successfully resting, implying the missing sell order was the aggressor (ϵ = −1)</w:t>
+      </w:r>
+      <w:r>
+        <w:t xml:space="preserve">. </w:t>
+      </w:r>
+      <w:r>
+        <w:t>Conversely, if the buy order was missing, the trade was classified as Buyer Initiated (ϵ = +1)</w:t>
+      </w:r>
+    </w:p>
+    <w:p>
+      <w:pPr>
+        <w:pStyle w:val="Heading3"/>
+      </w:pPr>
+      <w:r>
+        <w:t>Consolidation</w:t>
+      </w:r>
+    </w:p>
+    <w:p>
+      <w:r>
+        <w:t xml:space="preserve">The processed daily trade files, now augmented with the determined aggressor side, buy entry </w:t>
+      </w:r>
+      <w:r>
+        <w:t>timestamp</w:t>
+      </w:r>
+      <w:r>
+        <w:t>,</w:t>
+      </w:r>
+      <w:r>
+        <w:t xml:space="preserve"> </w:t>
+      </w:r>
+      <w:r>
+        <w:t>and sell entry t</w:t>
+      </w:r>
+      <w:r>
+        <w:t>imestamp</w:t>
+      </w:r>
+      <w:r>
+        <w:t>, were concatenated into a single unified dataset</w:t>
+      </w:r>
+      <w:r>
+        <w:t>, ready for analysis.</w:t>
+      </w:r>
+    </w:p>
+    <w:p/>
+    <w:p/>
     <w:sectPr>
       <w:pgSz w:w="11906" w:h="16838"/>
       <w:pgMar w:top="1440" w:right="1440" w:bottom="1440" w:left="1440" w:header="708" w:footer="708" w:gutter="0"/>
+      <w:pgBorders w:offsetFrom="page">
+        <w:top w:val="single" w:sz="4" w:space="24" w:color="auto"/>
+        <w:left w:val="single" w:sz="4" w:space="24" w:color="auto"/>
+        <w:bottom w:val="single" w:sz="4" w:space="24" w:color="auto"/>
+        <w:right w:val="single" w:sz="4" w:space="24" w:color="auto"/>
+      </w:pgBorders>
       <w:cols w:space="708"/>
       <w:docGrid w:linePitch="360"/>
     </w:sectPr>
   </w:body>
 </w:document>
+</file>
+
+<file path=word/numbering.xml><?xml version="1.0" encoding="utf-8"?>
+<w:numbering xmlns:wpc="http://schemas.microsoft.com/office/word/2010/wordprocessingCanvas" xmlns:cx="http://schemas.microsoft.com/office/drawing/2014/chartex" xmlns:cx1="http://schemas.microsoft.com/office/drawing/2015/9/8/chartex" xmlns:cx2="http://schemas.microsoft.com/office/drawing/2015/10/21/chartex" xmlns:cx3="http://schemas.microsoft.com/office/drawing/2016/5/9/chartex" xmlns:cx4="http://schemas.microsoft.com/office/drawing/2016/5/10/chartex" xmlns:cx5="http://schemas.microsoft.com/office/drawing/2016/5/11/chartex" xmlns:cx6="http://schemas.microsoft.com/office/drawing/2016/5/12/chartex" xmlns:cx7="http://schemas.microsoft.com/office/drawing/2016/5/13/chartex" xmlns:cx8="http://schemas.microsoft.com/office/drawing/2016/5/14/chartex" xmlns:mc="http://schemas.openxmlformats.org/markup-compatibility/2006" xmlns:aink="http://schemas.microsoft.com/office/drawing/2016/ink" xmlns:am3d="http://schemas.microsoft.com/office/drawing/2017/model3d" xmlns:o="urn:schemas-microsoft-com:office:office" xmlns:oel="http://schemas.microsoft.com/office/2019/extlst" xmlns:r="http://schemas.openxmlformats.org/officeDocument/2006/relationships" xmlns:m="http://schemas.openxmlformats.org/officeDocument/2006/math" xmlns:v="urn:schemas-microsoft-com:vml" xmlns:wp14="http://schemas.microsoft.com/office/word/2010/wordprocessingDrawing" xmlns:wp="http://schemas.openxmlformats.org/drawingml/2006/wordprocessingDrawing" xmlns:w10="urn:schemas-microsoft-com:office:word" xmlns:w="http://schemas.openxmlformats.org/wordprocessingml/2006/main" xmlns:w14="http://schemas.microsoft.com/office/word/2010/wordml" xmlns:w15="http://schemas.microsoft.com/office/word/2012/wordml" xmlns:w16cex="http://schemas.microsoft.com/office/word/2018/wordml/cex" xmlns:w16cid="http://schemas.microsoft.com/office/word/2016/wordml/cid" xmlns:w16="http://schemas.microsoft.com/office/word/2018/wordml" xmlns:w16du="http://schemas.microsoft.com/office/word/2023/wordml/word16du" xmlns:w16sdtdh="http://schemas.microsoft.com/office/word/2020/wordml/sdtdatahash" xmlns:w16sdtfl="http://schemas.microsoft.com/office/word/2024/wordml/sdtformatlock" xmlns:w16se="http://schemas.microsoft.com/office/word/2015/wordml/symex" xmlns:wpg="http://schemas.microsoft.com/office/word/2010/wordprocessingGroup" xmlns:wpi="http://schemas.microsoft.com/office/word/2010/wordprocessingInk" xmlns:wne="http://schemas.microsoft.com/office/word/2006/wordml" xmlns:wps="http://schemas.microsoft.com/office/word/2010/wordprocessingShape" mc:Ignorable="w14 w15 w16se w16cid w16 w16cex w16sdtdh w16sdtfl w16du wp14">
+  <w:abstractNum w:abstractNumId="0" w15:restartNumberingAfterBreak="0">
+    <w:nsid w:val="07213BF3"/>
+    <w:multiLevelType w:val="hybridMultilevel"/>
+    <w:tmpl w:val="D7AA571C"/>
+    <w:lvl w:ilvl="0" w:tplc="4009000F">
+      <w:start w:val="1"/>
+      <w:numFmt w:val="decimal"/>
+      <w:lvlText w:val="%1."/>
+      <w:lvlJc w:val="left"/>
+      <w:pPr>
+        <w:ind w:left="720" w:hanging="360"/>
+      </w:pPr>
+      <w:rPr>
+        <w:rFonts w:hint="default"/>
+      </w:rPr>
+    </w:lvl>
+    <w:lvl w:ilvl="1" w:tplc="40090019" w:tentative="1">
+      <w:start w:val="1"/>
+      <w:numFmt w:val="lowerLetter"/>
+      <w:lvlText w:val="%2."/>
+      <w:lvlJc w:val="left"/>
+      <w:pPr>
+        <w:ind w:left="1440" w:hanging="360"/>
+      </w:pPr>
+    </w:lvl>
+    <w:lvl w:ilvl="2" w:tplc="4009001B" w:tentative="1">
+      <w:start w:val="1"/>
+      <w:numFmt w:val="lowerRoman"/>
+      <w:lvlText w:val="%3."/>
+      <w:lvlJc w:val="right"/>
+      <w:pPr>
+        <w:ind w:left="2160" w:hanging="180"/>
+      </w:pPr>
+    </w:lvl>
+    <w:lvl w:ilvl="3" w:tplc="4009000F" w:tentative="1">
+      <w:start w:val="1"/>
+      <w:numFmt w:val="decimal"/>
+      <w:lvlText w:val="%4."/>
+      <w:lvlJc w:val="left"/>
+      <w:pPr>
+        <w:ind w:left="2880" w:hanging="360"/>
+      </w:pPr>
+    </w:lvl>
+    <w:lvl w:ilvl="4" w:tplc="40090019" w:tentative="1">
+      <w:start w:val="1"/>
+      <w:numFmt w:val="lowerLetter"/>
+      <w:lvlText w:val="%5."/>
+      <w:lvlJc w:val="left"/>
+      <w:pPr>
+        <w:ind w:left="3600" w:hanging="360"/>
+      </w:pPr>
+    </w:lvl>
+    <w:lvl w:ilvl="5" w:tplc="4009001B" w:tentative="1">
+      <w:start w:val="1"/>
+      <w:numFmt w:val="lowerRoman"/>
+      <w:lvlText w:val="%6."/>
+      <w:lvlJc w:val="right"/>
+      <w:pPr>
+        <w:ind w:left="4320" w:hanging="180"/>
+      </w:pPr>
+    </w:lvl>
+    <w:lvl w:ilvl="6" w:tplc="4009000F" w:tentative="1">
+      <w:start w:val="1"/>
+      <w:numFmt w:val="decimal"/>
+      <w:lvlText w:val="%7."/>
+      <w:lvlJc w:val="left"/>
+      <w:pPr>
+        <w:ind w:left="5040" w:hanging="360"/>
+      </w:pPr>
+    </w:lvl>
+    <w:lvl w:ilvl="7" w:tplc="40090019" w:tentative="1">
+      <w:start w:val="1"/>
+      <w:numFmt w:val="lowerLetter"/>
+      <w:lvlText w:val="%8."/>
+      <w:lvlJc w:val="left"/>
+      <w:pPr>
+        <w:ind w:left="5760" w:hanging="360"/>
+      </w:pPr>
+    </w:lvl>
+    <w:lvl w:ilvl="8" w:tplc="4009001B" w:tentative="1">
+      <w:start w:val="1"/>
+      <w:numFmt w:val="lowerRoman"/>
+      <w:lvlText w:val="%9."/>
+      <w:lvlJc w:val="right"/>
+      <w:pPr>
+        <w:ind w:left="6480" w:hanging="180"/>
+      </w:pPr>
+    </w:lvl>
+  </w:abstractNum>
+  <w:abstractNum w:abstractNumId="1" w15:restartNumberingAfterBreak="0">
+    <w:nsid w:val="145F21BB"/>
+    <w:multiLevelType w:val="hybridMultilevel"/>
+    <w:tmpl w:val="60227E6E"/>
+    <w:lvl w:ilvl="0" w:tplc="40090001">
+      <w:start w:val="1"/>
+      <w:numFmt w:val="bullet"/>
+      <w:lvlText w:val=""/>
+      <w:lvlJc w:val="left"/>
+      <w:pPr>
+        <w:ind w:left="720" w:hanging="360"/>
+      </w:pPr>
+      <w:rPr>
+        <w:rFonts w:ascii="Symbol" w:hAnsi="Symbol" w:hint="default"/>
+      </w:rPr>
+    </w:lvl>
+    <w:lvl w:ilvl="1" w:tplc="40090003" w:tentative="1">
+      <w:start w:val="1"/>
+      <w:numFmt w:val="bullet"/>
+      <w:lvlText w:val="o"/>
+      <w:lvlJc w:val="left"/>
+      <w:pPr>
+        <w:ind w:left="1440" w:hanging="360"/>
+      </w:pPr>
+      <w:rPr>
+        <w:rFonts w:ascii="Courier New" w:hAnsi="Courier New" w:cs="Courier New" w:hint="default"/>
+      </w:rPr>
+    </w:lvl>
+    <w:lvl w:ilvl="2" w:tplc="40090005" w:tentative="1">
+      <w:start w:val="1"/>
+      <w:numFmt w:val="bullet"/>
+      <w:lvlText w:val=""/>
+      <w:lvlJc w:val="left"/>
+      <w:pPr>
+        <w:ind w:left="2160" w:hanging="360"/>
+      </w:pPr>
+      <w:rPr>
+        <w:rFonts w:ascii="Wingdings" w:hAnsi="Wingdings" w:hint="default"/>
+      </w:rPr>
+    </w:lvl>
+    <w:lvl w:ilvl="3" w:tplc="40090001" w:tentative="1">
+      <w:start w:val="1"/>
+      <w:numFmt w:val="bullet"/>
+      <w:lvlText w:val=""/>
+      <w:lvlJc w:val="left"/>
+      <w:pPr>
+        <w:ind w:left="2880" w:hanging="360"/>
+      </w:pPr>
+      <w:rPr>
+        <w:rFonts w:ascii="Symbol" w:hAnsi="Symbol" w:hint="default"/>
+      </w:rPr>
+    </w:lvl>
+    <w:lvl w:ilvl="4" w:tplc="40090003" w:tentative="1">
+      <w:start w:val="1"/>
+      <w:numFmt w:val="bullet"/>
+      <w:lvlText w:val="o"/>
+      <w:lvlJc w:val="left"/>
+      <w:pPr>
+        <w:ind w:left="3600" w:hanging="360"/>
+      </w:pPr>
+      <w:rPr>
+        <w:rFonts w:ascii="Courier New" w:hAnsi="Courier New" w:cs="Courier New" w:hint="default"/>
+      </w:rPr>
+    </w:lvl>
+    <w:lvl w:ilvl="5" w:tplc="40090005" w:tentative="1">
+      <w:start w:val="1"/>
+      <w:numFmt w:val="bullet"/>
+      <w:lvlText w:val=""/>
+      <w:lvlJc w:val="left"/>
+      <w:pPr>
+        <w:ind w:left="4320" w:hanging="360"/>
+      </w:pPr>
+      <w:rPr>
+        <w:rFonts w:ascii="Wingdings" w:hAnsi="Wingdings" w:hint="default"/>
+      </w:rPr>
+    </w:lvl>
+    <w:lvl w:ilvl="6" w:tplc="40090001" w:tentative="1">
+      <w:start w:val="1"/>
+      <w:numFmt w:val="bullet"/>
+      <w:lvlText w:val=""/>
+      <w:lvlJc w:val="left"/>
+      <w:pPr>
+        <w:ind w:left="5040" w:hanging="360"/>
+      </w:pPr>
+      <w:rPr>
+        <w:rFonts w:ascii="Symbol" w:hAnsi="Symbol" w:hint="default"/>
+      </w:rPr>
+    </w:lvl>
+    <w:lvl w:ilvl="7" w:tplc="40090003" w:tentative="1">
+      <w:start w:val="1"/>
+      <w:numFmt w:val="bullet"/>
+      <w:lvlText w:val="o"/>
+      <w:lvlJc w:val="left"/>
+      <w:pPr>
+        <w:ind w:left="5760" w:hanging="360"/>
+      </w:pPr>
+      <w:rPr>
+        <w:rFonts w:ascii="Courier New" w:hAnsi="Courier New" w:cs="Courier New" w:hint="default"/>
+      </w:rPr>
+    </w:lvl>
+    <w:lvl w:ilvl="8" w:tplc="40090005" w:tentative="1">
+      <w:start w:val="1"/>
+      <w:numFmt w:val="bullet"/>
+      <w:lvlText w:val=""/>
+      <w:lvlJc w:val="left"/>
+      <w:pPr>
+        <w:ind w:left="6480" w:hanging="360"/>
+      </w:pPr>
+      <w:rPr>
+        <w:rFonts w:ascii="Wingdings" w:hAnsi="Wingdings" w:hint="default"/>
+      </w:rPr>
+    </w:lvl>
+  </w:abstractNum>
+  <w:abstractNum w:abstractNumId="2" w15:restartNumberingAfterBreak="0">
+    <w:nsid w:val="2CE80F0F"/>
+    <w:multiLevelType w:val="hybridMultilevel"/>
+    <w:tmpl w:val="D6AE5534"/>
+    <w:lvl w:ilvl="0" w:tplc="40090001">
+      <w:start w:val="1"/>
+      <w:numFmt w:val="bullet"/>
+      <w:lvlText w:val=""/>
+      <w:lvlJc w:val="left"/>
+      <w:pPr>
+        <w:ind w:left="720" w:hanging="360"/>
+      </w:pPr>
+      <w:rPr>
+        <w:rFonts w:ascii="Symbol" w:hAnsi="Symbol" w:hint="default"/>
+      </w:rPr>
+    </w:lvl>
+    <w:lvl w:ilvl="1" w:tplc="40090003" w:tentative="1">
+      <w:start w:val="1"/>
+      <w:numFmt w:val="bullet"/>
+      <w:lvlText w:val="o"/>
+      <w:lvlJc w:val="left"/>
+      <w:pPr>
+        <w:ind w:left="1440" w:hanging="360"/>
+      </w:pPr>
+      <w:rPr>
+        <w:rFonts w:ascii="Courier New" w:hAnsi="Courier New" w:cs="Courier New" w:hint="default"/>
+      </w:rPr>
+    </w:lvl>
+    <w:lvl w:ilvl="2" w:tplc="40090005" w:tentative="1">
+      <w:start w:val="1"/>
+      <w:numFmt w:val="bullet"/>
+      <w:lvlText w:val=""/>
+      <w:lvlJc w:val="left"/>
+      <w:pPr>
+        <w:ind w:left="2160" w:hanging="360"/>
+      </w:pPr>
+      <w:rPr>
+        <w:rFonts w:ascii="Wingdings" w:hAnsi="Wingdings" w:hint="default"/>
+      </w:rPr>
+    </w:lvl>
+    <w:lvl w:ilvl="3" w:tplc="40090001" w:tentative="1">
+      <w:start w:val="1"/>
+      <w:numFmt w:val="bullet"/>
+      <w:lvlText w:val=""/>
+      <w:lvlJc w:val="left"/>
+      <w:pPr>
+        <w:ind w:left="2880" w:hanging="360"/>
+      </w:pPr>
+      <w:rPr>
+        <w:rFonts w:ascii="Symbol" w:hAnsi="Symbol" w:hint="default"/>
+      </w:rPr>
+    </w:lvl>
+    <w:lvl w:ilvl="4" w:tplc="40090003" w:tentative="1">
+      <w:start w:val="1"/>
+      <w:numFmt w:val="bullet"/>
+      <w:lvlText w:val="o"/>
+      <w:lvlJc w:val="left"/>
+      <w:pPr>
+        <w:ind w:left="3600" w:hanging="360"/>
+      </w:pPr>
+      <w:rPr>
+        <w:rFonts w:ascii="Courier New" w:hAnsi="Courier New" w:cs="Courier New" w:hint="default"/>
+      </w:rPr>
+    </w:lvl>
+    <w:lvl w:ilvl="5" w:tplc="40090005" w:tentative="1">
+      <w:start w:val="1"/>
+      <w:numFmt w:val="bullet"/>
+      <w:lvlText w:val=""/>
+      <w:lvlJc w:val="left"/>
+      <w:pPr>
+        <w:ind w:left="4320" w:hanging="360"/>
+      </w:pPr>
+      <w:rPr>
+        <w:rFonts w:ascii="Wingdings" w:hAnsi="Wingdings" w:hint="default"/>
+      </w:rPr>
+    </w:lvl>
+    <w:lvl w:ilvl="6" w:tplc="40090001" w:tentative="1">
+      <w:start w:val="1"/>
+      <w:numFmt w:val="bullet"/>
+      <w:lvlText w:val=""/>
+      <w:lvlJc w:val="left"/>
+      <w:pPr>
+        <w:ind w:left="5040" w:hanging="360"/>
+      </w:pPr>
+      <w:rPr>
+        <w:rFonts w:ascii="Symbol" w:hAnsi="Symbol" w:hint="default"/>
+      </w:rPr>
+    </w:lvl>
+    <w:lvl w:ilvl="7" w:tplc="40090003" w:tentative="1">
+      <w:start w:val="1"/>
+      <w:numFmt w:val="bullet"/>
+      <w:lvlText w:val="o"/>
+      <w:lvlJc w:val="left"/>
+      <w:pPr>
+        <w:ind w:left="5760" w:hanging="360"/>
+      </w:pPr>
+      <w:rPr>
+        <w:rFonts w:ascii="Courier New" w:hAnsi="Courier New" w:cs="Courier New" w:hint="default"/>
+      </w:rPr>
+    </w:lvl>
+    <w:lvl w:ilvl="8" w:tplc="40090005" w:tentative="1">
+      <w:start w:val="1"/>
+      <w:numFmt w:val="bullet"/>
+      <w:lvlText w:val=""/>
+      <w:lvlJc w:val="left"/>
+      <w:pPr>
+        <w:ind w:left="6480" w:hanging="360"/>
+      </w:pPr>
+      <w:rPr>
+        <w:rFonts w:ascii="Wingdings" w:hAnsi="Wingdings" w:hint="default"/>
+      </w:rPr>
+    </w:lvl>
+  </w:abstractNum>
+  <w:abstractNum w:abstractNumId="3" w15:restartNumberingAfterBreak="0">
+    <w:nsid w:val="3C431634"/>
+    <w:multiLevelType w:val="hybridMultilevel"/>
+    <w:tmpl w:val="F508E23C"/>
+    <w:lvl w:ilvl="0" w:tplc="40090001">
+      <w:start w:val="1"/>
+      <w:numFmt w:val="bullet"/>
+      <w:lvlText w:val=""/>
+      <w:lvlJc w:val="left"/>
+      <w:pPr>
+        <w:ind w:left="720" w:hanging="360"/>
+      </w:pPr>
+      <w:rPr>
+        <w:rFonts w:ascii="Symbol" w:hAnsi="Symbol" w:hint="default"/>
+      </w:rPr>
+    </w:lvl>
+    <w:lvl w:ilvl="1" w:tplc="40090003" w:tentative="1">
+      <w:start w:val="1"/>
+      <w:numFmt w:val="bullet"/>
+      <w:lvlText w:val="o"/>
+      <w:lvlJc w:val="left"/>
+      <w:pPr>
+        <w:ind w:left="1440" w:hanging="360"/>
+      </w:pPr>
+      <w:rPr>
+        <w:rFonts w:ascii="Courier New" w:hAnsi="Courier New" w:cs="Courier New" w:hint="default"/>
+      </w:rPr>
+    </w:lvl>
+    <w:lvl w:ilvl="2" w:tplc="40090005" w:tentative="1">
+      <w:start w:val="1"/>
+      <w:numFmt w:val="bullet"/>
+      <w:lvlText w:val=""/>
+      <w:lvlJc w:val="left"/>
+      <w:pPr>
+        <w:ind w:left="2160" w:hanging="360"/>
+      </w:pPr>
+      <w:rPr>
+        <w:rFonts w:ascii="Wingdings" w:hAnsi="Wingdings" w:hint="default"/>
+      </w:rPr>
+    </w:lvl>
+    <w:lvl w:ilvl="3" w:tplc="40090001" w:tentative="1">
+      <w:start w:val="1"/>
+      <w:numFmt w:val="bullet"/>
+      <w:lvlText w:val=""/>
+      <w:lvlJc w:val="left"/>
+      <w:pPr>
+        <w:ind w:left="2880" w:hanging="360"/>
+      </w:pPr>
+      <w:rPr>
+        <w:rFonts w:ascii="Symbol" w:hAnsi="Symbol" w:hint="default"/>
+      </w:rPr>
+    </w:lvl>
+    <w:lvl w:ilvl="4" w:tplc="40090003" w:tentative="1">
+      <w:start w:val="1"/>
+      <w:numFmt w:val="bullet"/>
+      <w:lvlText w:val="o"/>
+      <w:lvlJc w:val="left"/>
+      <w:pPr>
+        <w:ind w:left="3600" w:hanging="360"/>
+      </w:pPr>
+      <w:rPr>
+        <w:rFonts w:ascii="Courier New" w:hAnsi="Courier New" w:cs="Courier New" w:hint="default"/>
+      </w:rPr>
+    </w:lvl>
+    <w:lvl w:ilvl="5" w:tplc="40090005" w:tentative="1">
+      <w:start w:val="1"/>
+      <w:numFmt w:val="bullet"/>
+      <w:lvlText w:val=""/>
+      <w:lvlJc w:val="left"/>
+      <w:pPr>
+        <w:ind w:left="4320" w:hanging="360"/>
+      </w:pPr>
+      <w:rPr>
+        <w:rFonts w:ascii="Wingdings" w:hAnsi="Wingdings" w:hint="default"/>
+      </w:rPr>
+    </w:lvl>
+    <w:lvl w:ilvl="6" w:tplc="40090001" w:tentative="1">
+      <w:start w:val="1"/>
+      <w:numFmt w:val="bullet"/>
+      <w:lvlText w:val=""/>
+      <w:lvlJc w:val="left"/>
+      <w:pPr>
+        <w:ind w:left="5040" w:hanging="360"/>
+      </w:pPr>
+      <w:rPr>
+        <w:rFonts w:ascii="Symbol" w:hAnsi="Symbol" w:hint="default"/>
+      </w:rPr>
+    </w:lvl>
+    <w:lvl w:ilvl="7" w:tplc="40090003" w:tentative="1">
+      <w:start w:val="1"/>
+      <w:numFmt w:val="bullet"/>
+      <w:lvlText w:val="o"/>
+      <w:lvlJc w:val="left"/>
+      <w:pPr>
+        <w:ind w:left="5760" w:hanging="360"/>
+      </w:pPr>
+      <w:rPr>
+        <w:rFonts w:ascii="Courier New" w:hAnsi="Courier New" w:cs="Courier New" w:hint="default"/>
+      </w:rPr>
+    </w:lvl>
+    <w:lvl w:ilvl="8" w:tplc="40090005" w:tentative="1">
+      <w:start w:val="1"/>
+      <w:numFmt w:val="bullet"/>
+      <w:lvlText w:val=""/>
+      <w:lvlJc w:val="left"/>
+      <w:pPr>
+        <w:ind w:left="6480" w:hanging="360"/>
+      </w:pPr>
+      <w:rPr>
+        <w:rFonts w:ascii="Wingdings" w:hAnsi="Wingdings" w:hint="default"/>
+      </w:rPr>
+    </w:lvl>
+  </w:abstractNum>
+  <w:abstractNum w:abstractNumId="4" w15:restartNumberingAfterBreak="0">
+    <w:nsid w:val="5FB5004F"/>
+    <w:multiLevelType w:val="multilevel"/>
+    <w:tmpl w:val="188E6D3C"/>
+    <w:lvl w:ilvl="0">
+      <w:start w:val="1"/>
+      <w:numFmt w:val="decimal"/>
+      <w:lvlText w:val="%1."/>
+      <w:lvlJc w:val="left"/>
+      <w:pPr>
+        <w:tabs>
+          <w:tab w:val="num" w:pos="720"/>
+        </w:tabs>
+        <w:ind w:left="720" w:hanging="360"/>
+      </w:pPr>
+    </w:lvl>
+    <w:lvl w:ilvl="1" w:tentative="1">
+      <w:start w:val="1"/>
+      <w:numFmt w:val="decimal"/>
+      <w:lvlText w:val="%2."/>
+      <w:lvlJc w:val="left"/>
+      <w:pPr>
+        <w:tabs>
+          <w:tab w:val="num" w:pos="1440"/>
+        </w:tabs>
+        <w:ind w:left="1440" w:hanging="360"/>
+      </w:pPr>
+    </w:lvl>
+    <w:lvl w:ilvl="2" w:tentative="1">
+      <w:start w:val="1"/>
+      <w:numFmt w:val="decimal"/>
+      <w:lvlText w:val="%3."/>
+      <w:lvlJc w:val="left"/>
+      <w:pPr>
+        <w:tabs>
+          <w:tab w:val="num" w:pos="2160"/>
+        </w:tabs>
+        <w:ind w:left="2160" w:hanging="360"/>
+      </w:pPr>
+    </w:lvl>
+    <w:lvl w:ilvl="3" w:tentative="1">
+      <w:start w:val="1"/>
+      <w:numFmt w:val="decimal"/>
+      <w:lvlText w:val="%4."/>
+      <w:lvlJc w:val="left"/>
+      <w:pPr>
+        <w:tabs>
+          <w:tab w:val="num" w:pos="2880"/>
+        </w:tabs>
+        <w:ind w:left="2880" w:hanging="360"/>
+      </w:pPr>
+    </w:lvl>
+    <w:lvl w:ilvl="4" w:tentative="1">
+      <w:start w:val="1"/>
+      <w:numFmt w:val="decimal"/>
+      <w:lvlText w:val="%5."/>
+      <w:lvlJc w:val="left"/>
+      <w:pPr>
+        <w:tabs>
+          <w:tab w:val="num" w:pos="3600"/>
+        </w:tabs>
+        <w:ind w:left="3600" w:hanging="360"/>
+      </w:pPr>
+    </w:lvl>
+    <w:lvl w:ilvl="5" w:tentative="1">
+      <w:start w:val="1"/>
+      <w:numFmt w:val="decimal"/>
+      <w:lvlText w:val="%6."/>
+      <w:lvlJc w:val="left"/>
+      <w:pPr>
+        <w:tabs>
+          <w:tab w:val="num" w:pos="4320"/>
+        </w:tabs>
+        <w:ind w:left="4320" w:hanging="360"/>
+      </w:pPr>
+    </w:lvl>
+    <w:lvl w:ilvl="6" w:tentative="1">
+      <w:start w:val="1"/>
+      <w:numFmt w:val="decimal"/>
+      <w:lvlText w:val="%7."/>
+      <w:lvlJc w:val="left"/>
+      <w:pPr>
+        <w:tabs>
+          <w:tab w:val="num" w:pos="5040"/>
+        </w:tabs>
+        <w:ind w:left="5040" w:hanging="360"/>
+      </w:pPr>
+    </w:lvl>
+    <w:lvl w:ilvl="7" w:tentative="1">
+      <w:start w:val="1"/>
+      <w:numFmt w:val="decimal"/>
+      <w:lvlText w:val="%8."/>
+      <w:lvlJc w:val="left"/>
+      <w:pPr>
+        <w:tabs>
+          <w:tab w:val="num" w:pos="5760"/>
+        </w:tabs>
+        <w:ind w:left="5760" w:hanging="360"/>
+      </w:pPr>
+    </w:lvl>
+    <w:lvl w:ilvl="8" w:tentative="1">
+      <w:start w:val="1"/>
+      <w:numFmt w:val="decimal"/>
+      <w:lvlText w:val="%9."/>
+      <w:lvlJc w:val="left"/>
+      <w:pPr>
+        <w:tabs>
+          <w:tab w:val="num" w:pos="6480"/>
+        </w:tabs>
+        <w:ind w:left="6480" w:hanging="360"/>
+      </w:pPr>
+    </w:lvl>
+  </w:abstractNum>
+  <w:num w:numId="1" w16cid:durableId="352999824">
+    <w:abstractNumId w:val="3"/>
+  </w:num>
+  <w:num w:numId="2" w16cid:durableId="327026030">
+    <w:abstractNumId w:val="0"/>
+  </w:num>
+  <w:num w:numId="3" w16cid:durableId="1468091130">
+    <w:abstractNumId w:val="2"/>
+  </w:num>
+  <w:num w:numId="4" w16cid:durableId="526254560">
+    <w:abstractNumId w:val="1"/>
+  </w:num>
+  <w:num w:numId="5" w16cid:durableId="2123575459">
+    <w:abstractNumId w:val="4"/>
+  </w:num>
+</w:numbering>
 </file>
 
 <file path=word/styles.xml><?xml version="1.0" encoding="utf-8"?>
@@ -420,7 +3102,9 @@
   <w:style w:type="paragraph" w:default="1" w:styleId="Normal">
     <w:name w:val="Normal"/>
     <w:qFormat/>
+    <w:rsid w:val="00F82AEA"/>
     <w:rPr>
+      <w:rFonts w:ascii="Times New Roman" w:hAnsi="Times New Roman"/>
       <w:lang w:val="en-US"/>
     </w:rPr>
   </w:style>
@@ -439,7 +3123,7 @@
       <w:outlineLvl w:val="0"/>
     </w:pPr>
     <w:rPr>
-      <w:rFonts w:ascii="Times New Roman" w:eastAsiaTheme="majorEastAsia" w:hAnsi="Times New Roman" w:cstheme="majorBidi"/>
+      <w:rFonts w:eastAsiaTheme="majorEastAsia" w:cstheme="majorBidi"/>
       <w:sz w:val="40"/>
       <w:szCs w:val="40"/>
     </w:rPr>
@@ -460,7 +3144,7 @@
       <w:outlineLvl w:val="1"/>
     </w:pPr>
     <w:rPr>
-      <w:rFonts w:ascii="Times New Roman" w:eastAsiaTheme="majorEastAsia" w:hAnsi="Times New Roman" w:cstheme="majorBidi"/>
+      <w:rFonts w:eastAsiaTheme="majorEastAsia" w:cstheme="majorBidi"/>
       <w:sz w:val="32"/>
       <w:szCs w:val="32"/>
     </w:rPr>
@@ -471,7 +3155,6 @@
     <w:next w:val="Normal"/>
     <w:link w:val="Heading3Char"/>
     <w:uiPriority w:val="9"/>
-    <w:semiHidden/>
     <w:unhideWhenUsed/>
     <w:qFormat/>
     <w:rsid w:val="00292DC1"/>
@@ -482,7 +3165,7 @@
       <w:outlineLvl w:val="2"/>
     </w:pPr>
     <w:rPr>
-      <w:rFonts w:ascii="Times New Roman" w:eastAsiaTheme="majorEastAsia" w:hAnsi="Times New Roman" w:cstheme="majorBidi"/>
+      <w:rFonts w:eastAsiaTheme="majorEastAsia" w:cstheme="majorBidi"/>
       <w:sz w:val="28"/>
       <w:szCs w:val="28"/>
     </w:rPr>
@@ -504,7 +3187,7 @@
       <w:outlineLvl w:val="3"/>
     </w:pPr>
     <w:rPr>
-      <w:rFonts w:ascii="Times New Roman" w:eastAsiaTheme="majorEastAsia" w:hAnsi="Times New Roman" w:cstheme="majorBidi"/>
+      <w:rFonts w:eastAsiaTheme="majorEastAsia" w:cstheme="majorBidi"/>
       <w:i/>
       <w:iCs/>
     </w:rPr>
@@ -621,7 +3304,6 @@
   <w:style w:type="character" w:default="1" w:styleId="DefaultParagraphFont">
     <w:name w:val="Default Paragraph Font"/>
     <w:uiPriority w:val="1"/>
-    <w:semiHidden/>
     <w:unhideWhenUsed/>
   </w:style>
   <w:style w:type="table" w:default="1" w:styleId="TableNormal">
@@ -676,7 +3358,6 @@
     <w:basedOn w:val="DefaultParagraphFont"/>
     <w:link w:val="Heading3"/>
     <w:uiPriority w:val="9"/>
-    <w:semiHidden/>
     <w:rsid w:val="00292DC1"/>
     <w:rPr>
       <w:rFonts w:ascii="Times New Roman" w:eastAsiaTheme="majorEastAsia" w:hAnsi="Times New Roman" w:cstheme="majorBidi"/>
@@ -941,6 +3622,16 @@
       <w:smallCaps/>
       <w:color w:val="0F4761" w:themeColor="accent1" w:themeShade="BF"/>
       <w:spacing w:val="5"/>
+    </w:rPr>
+  </w:style>
+  <w:style w:type="character" w:styleId="PlaceholderText">
+    <w:name w:val="Placeholder Text"/>
+    <w:basedOn w:val="DefaultParagraphFont"/>
+    <w:uiPriority w:val="99"/>
+    <w:semiHidden/>
+    <w:rsid w:val="000C7355"/>
+    <w:rPr>
+      <w:color w:val="666666"/>
     </w:rPr>
   </w:style>
 </w:styles>
